--- a/2º Ano/2º Semestre/Computação Distribuida/Material MT1/CD - Cabulas para teste 1.docx
+++ b/2º Ano/2º Semestre/Computação Distribuida/Material MT1/CD - Cabulas para teste 1.docx
@@ -4,6 +4,13 @@
   <w:body>
     <w:sdt>
       <w:sdtPr>
+        <w:rPr>
+          <w:rFonts w:asciiTheme="minorHAnsi" w:eastAsiaTheme="minorHAnsi" w:hAnsiTheme="minorHAnsi" w:cstheme="minorBidi"/>
+          <w:color w:val="auto"/>
+          <w:sz w:val="22"/>
+          <w:szCs w:val="22"/>
+          <w:lang w:eastAsia="en-US"/>
+        </w:rPr>
         <w:id w:val="793338458"/>
         <w:docPartObj>
           <w:docPartGallery w:val="Table of Contents"/>
@@ -12,13 +19,8 @@
       </w:sdtPr>
       <w:sdtEndPr>
         <w:rPr>
-          <w:rFonts w:asciiTheme="minorHAnsi" w:eastAsiaTheme="minorHAnsi" w:hAnsiTheme="minorHAnsi" w:cstheme="minorBidi"/>
-          <w:b/>
-          <w:bCs/>
-          <w:color w:val="auto"/>
-          <w:sz w:val="22"/>
-          <w:szCs w:val="22"/>
-          <w:lang w:eastAsia="en-US"/>
+          <w:b/>
+          <w:bCs/>
         </w:rPr>
       </w:sdtEndPr>
       <w:sdtContent>
@@ -467,33 +469,7 @@
           <w:szCs w:val="23"/>
           <w:shd w:val="clear" w:color="auto" w:fill="FCEFDC"/>
         </w:rPr>
-        <w:t xml:space="preserve">Smartphones, Sistemas de reserva aérea, Banca </w:t>
-      </w:r>
-      <w:proofErr w:type="spellStart"/>
-      <w:r>
-        <w:rPr>
-          <w:rFonts w:ascii="Segoe UI" w:hAnsi="Segoe UI" w:cs="Segoe UI"/>
-          <w:b/>
-          <w:bCs/>
-          <w:color w:val="7D5A29"/>
-          <w:sz w:val="23"/>
-          <w:szCs w:val="23"/>
-          <w:shd w:val="clear" w:color="auto" w:fill="FCEFDC"/>
-        </w:rPr>
-        <w:t>electrónica</w:t>
-      </w:r>
-      <w:proofErr w:type="spellEnd"/>
-      <w:r>
-        <w:rPr>
-          <w:rFonts w:ascii="Segoe UI" w:hAnsi="Segoe UI" w:cs="Segoe UI"/>
-          <w:b/>
-          <w:bCs/>
-          <w:color w:val="7D5A29"/>
-          <w:sz w:val="23"/>
-          <w:szCs w:val="23"/>
-          <w:shd w:val="clear" w:color="auto" w:fill="FCEFDC"/>
-        </w:rPr>
-        <w:t>, Internet</w:t>
+        <w:t>Smartphones, Sistemas de reserva aérea, Banca electrónica, Internet</w:t>
       </w:r>
     </w:p>
     <w:p>
@@ -1020,10 +996,50 @@
           <w:szCs w:val="23"/>
           <w:shd w:val="clear" w:color="auto" w:fill="DEF2F8"/>
         </w:rPr>
-        <w:t xml:space="preserve">Um servidor web recebe um pedido e necessita consultar a Base de Dados. Qual a </w:t>
-      </w:r>
-      <w:proofErr w:type="spellStart"/>
-      <w:r>
+        <w:t>Um servidor web recebe um pedido e necessita consultar a Base de Dados. Qual a arquitectura mais adequada?</w:t>
+      </w:r>
+    </w:p>
+    <w:p>
+      <w:pPr>
+        <w:spacing w:line="240" w:lineRule="auto"/>
+        <w:rPr>
+          <w:rFonts w:ascii="Segoe UI" w:hAnsi="Segoe UI" w:cs="Segoe UI"/>
+          <w:b/>
+          <w:bCs/>
+          <w:color w:val="7D5A29"/>
+          <w:sz w:val="23"/>
+          <w:szCs w:val="23"/>
+          <w:shd w:val="clear" w:color="auto" w:fill="FCEFDC"/>
+        </w:rPr>
+      </w:pPr>
+      <w:r>
+        <w:rPr>
+          <w:rFonts w:ascii="Segoe UI" w:hAnsi="Segoe UI" w:cs="Segoe UI"/>
+          <w:b/>
+          <w:bCs/>
+          <w:color w:val="7D5A29"/>
+          <w:sz w:val="23"/>
+          <w:szCs w:val="23"/>
+          <w:shd w:val="clear" w:color="auto" w:fill="FCEFDC"/>
+        </w:rPr>
+        <w:t>Camadas, onde a web app faz um pedido ao servidor da BD</w:t>
+      </w:r>
+    </w:p>
+    <w:p>
+      <w:pPr>
+        <w:spacing w:line="240" w:lineRule="auto"/>
+        <w:rPr>
+          <w:rFonts w:ascii="Segoe UI" w:hAnsi="Segoe UI" w:cs="Segoe UI"/>
+          <w:color w:val="7D5A29"/>
+          <w:sz w:val="23"/>
+          <w:szCs w:val="23"/>
+          <w:shd w:val="clear" w:color="auto" w:fill="FCEFDC"/>
+        </w:rPr>
+      </w:pPr>
+    </w:p>
+    <w:p>
+      <w:pPr>
+        <w:spacing w:line="240" w:lineRule="auto"/>
         <w:rPr>
           <w:rFonts w:ascii="Segoe UI" w:hAnsi="Segoe UI" w:cs="Segoe UI"/>
           <w:b/>
@@ -1033,9 +1049,7 @@
           <w:szCs w:val="23"/>
           <w:shd w:val="clear" w:color="auto" w:fill="DEF2F8"/>
         </w:rPr>
-        <w:t>arquitectura</w:t>
-      </w:r>
-      <w:proofErr w:type="spellEnd"/>
+      </w:pPr>
       <w:r>
         <w:rPr>
           <w:rFonts w:ascii="Segoe UI" w:hAnsi="Segoe UI" w:cs="Segoe UI"/>
@@ -1046,33 +1060,41 @@
           <w:szCs w:val="23"/>
           <w:shd w:val="clear" w:color="auto" w:fill="DEF2F8"/>
         </w:rPr>
-        <w:t xml:space="preserve"> mais adequada?</w:t>
-      </w:r>
-    </w:p>
-    <w:p>
-      <w:pPr>
-        <w:spacing w:line="240" w:lineRule="auto"/>
-        <w:rPr>
-          <w:rFonts w:ascii="Segoe UI" w:hAnsi="Segoe UI" w:cs="Segoe UI"/>
-          <w:b/>
-          <w:bCs/>
-          <w:color w:val="7D5A29"/>
-          <w:sz w:val="23"/>
-          <w:szCs w:val="23"/>
-          <w:shd w:val="clear" w:color="auto" w:fill="FCEFDC"/>
-        </w:rPr>
-      </w:pPr>
-      <w:r>
-        <w:rPr>
-          <w:rFonts w:ascii="Segoe UI" w:hAnsi="Segoe UI" w:cs="Segoe UI"/>
-          <w:b/>
-          <w:bCs/>
-          <w:color w:val="7D5A29"/>
-          <w:sz w:val="23"/>
-          <w:szCs w:val="23"/>
-          <w:shd w:val="clear" w:color="auto" w:fill="FCEFDC"/>
-        </w:rPr>
-        <w:t>Camadas, onde a web app faz um pedido ao servidor da BD</w:t>
+        <w:t>Qual o exemplo mais correcto de uma arquitectura centralizada?</w:t>
+      </w:r>
+    </w:p>
+    <w:p>
+      <w:pPr>
+        <w:spacing w:line="240" w:lineRule="auto"/>
+        <w:rPr>
+          <w:rFonts w:ascii="Segoe UI" w:hAnsi="Segoe UI" w:cs="Segoe UI"/>
+          <w:color w:val="7D5A29"/>
+          <w:sz w:val="23"/>
+          <w:szCs w:val="23"/>
+          <w:shd w:val="clear" w:color="auto" w:fill="FCEFDC"/>
+        </w:rPr>
+      </w:pPr>
+      <w:r>
+        <w:rPr>
+          <w:rFonts w:ascii="Segoe UI" w:hAnsi="Segoe UI" w:cs="Segoe UI"/>
+          <w:color w:val="7D5A29"/>
+          <w:sz w:val="23"/>
+          <w:szCs w:val="23"/>
+          <w:shd w:val="clear" w:color="auto" w:fill="FCEFDC"/>
+        </w:rPr>
+        <w:t>A resposta correta é: </w:t>
+      </w:r>
+      <w:r>
+        <w:rPr>
+          <w:rFonts w:ascii="Segoe UI" w:hAnsi="Segoe UI" w:cs="Segoe UI"/>
+          <w:b/>
+          <w:bCs/>
+          <w:color w:val="7D5A29"/>
+          <w:sz w:val="23"/>
+          <w:szCs w:val="23"/>
+          <w:shd w:val="clear" w:color="auto" w:fill="FCEFDC"/>
+        </w:rPr>
+        <w:t>Modelo Cliente-Servidor</w:t>
       </w:r>
     </w:p>
     <w:p>
@@ -1110,157 +1132,7 @@
           <w:szCs w:val="23"/>
           <w:shd w:val="clear" w:color="auto" w:fill="DEF2F8"/>
         </w:rPr>
-        <w:t xml:space="preserve">Qual o exemplo mais </w:t>
-      </w:r>
-      <w:proofErr w:type="spellStart"/>
-      <w:r>
-        <w:rPr>
-          <w:rFonts w:ascii="Segoe UI" w:hAnsi="Segoe UI" w:cs="Segoe UI"/>
-          <w:b/>
-          <w:bCs/>
-          <w:color w:val="2F6473"/>
-          <w:sz w:val="23"/>
-          <w:szCs w:val="23"/>
-          <w:shd w:val="clear" w:color="auto" w:fill="DEF2F8"/>
-        </w:rPr>
-        <w:t>correcto</w:t>
-      </w:r>
-      <w:proofErr w:type="spellEnd"/>
-      <w:r>
-        <w:rPr>
-          <w:rFonts w:ascii="Segoe UI" w:hAnsi="Segoe UI" w:cs="Segoe UI"/>
-          <w:b/>
-          <w:bCs/>
-          <w:color w:val="2F6473"/>
-          <w:sz w:val="23"/>
-          <w:szCs w:val="23"/>
-          <w:shd w:val="clear" w:color="auto" w:fill="DEF2F8"/>
-        </w:rPr>
-        <w:t xml:space="preserve"> de uma </w:t>
-      </w:r>
-      <w:proofErr w:type="spellStart"/>
-      <w:r>
-        <w:rPr>
-          <w:rFonts w:ascii="Segoe UI" w:hAnsi="Segoe UI" w:cs="Segoe UI"/>
-          <w:b/>
-          <w:bCs/>
-          <w:color w:val="2F6473"/>
-          <w:sz w:val="23"/>
-          <w:szCs w:val="23"/>
-          <w:shd w:val="clear" w:color="auto" w:fill="DEF2F8"/>
-        </w:rPr>
-        <w:t>arquitectura</w:t>
-      </w:r>
-      <w:proofErr w:type="spellEnd"/>
-      <w:r>
-        <w:rPr>
-          <w:rFonts w:ascii="Segoe UI" w:hAnsi="Segoe UI" w:cs="Segoe UI"/>
-          <w:b/>
-          <w:bCs/>
-          <w:color w:val="2F6473"/>
-          <w:sz w:val="23"/>
-          <w:szCs w:val="23"/>
-          <w:shd w:val="clear" w:color="auto" w:fill="DEF2F8"/>
-        </w:rPr>
-        <w:t xml:space="preserve"> centralizada?</w:t>
-      </w:r>
-    </w:p>
-    <w:p>
-      <w:pPr>
-        <w:spacing w:line="240" w:lineRule="auto"/>
-        <w:rPr>
-          <w:rFonts w:ascii="Segoe UI" w:hAnsi="Segoe UI" w:cs="Segoe UI"/>
-          <w:color w:val="7D5A29"/>
-          <w:sz w:val="23"/>
-          <w:szCs w:val="23"/>
-          <w:shd w:val="clear" w:color="auto" w:fill="FCEFDC"/>
-        </w:rPr>
-      </w:pPr>
-      <w:r>
-        <w:rPr>
-          <w:rFonts w:ascii="Segoe UI" w:hAnsi="Segoe UI" w:cs="Segoe UI"/>
-          <w:color w:val="7D5A29"/>
-          <w:sz w:val="23"/>
-          <w:szCs w:val="23"/>
-          <w:shd w:val="clear" w:color="auto" w:fill="FCEFDC"/>
-        </w:rPr>
-        <w:t>A resposta correta é: </w:t>
-      </w:r>
-      <w:r>
-        <w:rPr>
-          <w:rFonts w:ascii="Segoe UI" w:hAnsi="Segoe UI" w:cs="Segoe UI"/>
-          <w:b/>
-          <w:bCs/>
-          <w:color w:val="7D5A29"/>
-          <w:sz w:val="23"/>
-          <w:szCs w:val="23"/>
-          <w:shd w:val="clear" w:color="auto" w:fill="FCEFDC"/>
-        </w:rPr>
-        <w:t>Modelo Cliente-Servidor</w:t>
-      </w:r>
-    </w:p>
-    <w:p>
-      <w:pPr>
-        <w:spacing w:line="240" w:lineRule="auto"/>
-        <w:rPr>
-          <w:rFonts w:ascii="Segoe UI" w:hAnsi="Segoe UI" w:cs="Segoe UI"/>
-          <w:color w:val="7D5A29"/>
-          <w:sz w:val="23"/>
-          <w:szCs w:val="23"/>
-          <w:shd w:val="clear" w:color="auto" w:fill="FCEFDC"/>
-        </w:rPr>
-      </w:pPr>
-    </w:p>
-    <w:p>
-      <w:pPr>
-        <w:spacing w:line="240" w:lineRule="auto"/>
-        <w:rPr>
-          <w:rFonts w:ascii="Segoe UI" w:hAnsi="Segoe UI" w:cs="Segoe UI"/>
-          <w:b/>
-          <w:bCs/>
-          <w:color w:val="2F6473"/>
-          <w:sz w:val="23"/>
-          <w:szCs w:val="23"/>
-          <w:shd w:val="clear" w:color="auto" w:fill="DEF2F8"/>
-        </w:rPr>
-      </w:pPr>
-      <w:r>
-        <w:rPr>
-          <w:rFonts w:ascii="Segoe UI" w:hAnsi="Segoe UI" w:cs="Segoe UI"/>
-          <w:b/>
-          <w:bCs/>
-          <w:color w:val="2F6473"/>
-          <w:sz w:val="23"/>
-          <w:szCs w:val="23"/>
-          <w:shd w:val="clear" w:color="auto" w:fill="DEF2F8"/>
-        </w:rPr>
-        <w:t xml:space="preserve">A que </w:t>
-      </w:r>
-      <w:proofErr w:type="spellStart"/>
-      <w:r>
-        <w:rPr>
-          <w:rFonts w:ascii="Segoe UI" w:hAnsi="Segoe UI" w:cs="Segoe UI"/>
-          <w:b/>
-          <w:bCs/>
-          <w:color w:val="2F6473"/>
-          <w:sz w:val="23"/>
-          <w:szCs w:val="23"/>
-          <w:shd w:val="clear" w:color="auto" w:fill="DEF2F8"/>
-        </w:rPr>
-        <w:t>arquitectura</w:t>
-      </w:r>
-      <w:proofErr w:type="spellEnd"/>
-      <w:r>
-        <w:rPr>
-          <w:rFonts w:ascii="Segoe UI" w:hAnsi="Segoe UI" w:cs="Segoe UI"/>
-          <w:b/>
-          <w:bCs/>
-          <w:color w:val="2F6473"/>
-          <w:sz w:val="23"/>
-          <w:szCs w:val="23"/>
-          <w:shd w:val="clear" w:color="auto" w:fill="DEF2F8"/>
-        </w:rPr>
-        <w:t xml:space="preserve"> corresponde esta imagem:</w:t>
+        <w:t>A que arquitectura corresponde esta imagem:</w:t>
       </w:r>
     </w:p>
     <w:p>
@@ -1465,33 +1337,7 @@
           <w:shd w:val="clear" w:color="auto" w:fill="DEF2F8"/>
         </w:rPr>
         <w:lastRenderedPageBreak/>
-        <w:t xml:space="preserve">A que </w:t>
-      </w:r>
-      <w:proofErr w:type="spellStart"/>
-      <w:r>
-        <w:rPr>
-          <w:rFonts w:ascii="Segoe UI" w:hAnsi="Segoe UI" w:cs="Segoe UI"/>
-          <w:b/>
-          <w:bCs/>
-          <w:color w:val="2F6473"/>
-          <w:sz w:val="23"/>
-          <w:szCs w:val="23"/>
-          <w:shd w:val="clear" w:color="auto" w:fill="DEF2F8"/>
-        </w:rPr>
-        <w:t>arquitectura</w:t>
-      </w:r>
-      <w:proofErr w:type="spellEnd"/>
-      <w:r>
-        <w:rPr>
-          <w:rFonts w:ascii="Segoe UI" w:hAnsi="Segoe UI" w:cs="Segoe UI"/>
-          <w:b/>
-          <w:bCs/>
-          <w:color w:val="2F6473"/>
-          <w:sz w:val="23"/>
-          <w:szCs w:val="23"/>
-          <w:shd w:val="clear" w:color="auto" w:fill="DEF2F8"/>
-        </w:rPr>
-        <w:t xml:space="preserve"> corresponde esta imagem:</w:t>
+        <w:t>A que arquitectura corresponde esta imagem:</w:t>
       </w:r>
     </w:p>
     <w:p>
@@ -1608,7 +1454,6 @@
         </w:rPr>
         <w:t xml:space="preserve">A resposta correta é: </w:t>
       </w:r>
-      <w:proofErr w:type="spellStart"/>
       <w:r>
         <w:rPr>
           <w:rFonts w:ascii="Segoe UI" w:hAnsi="Segoe UI" w:cs="Segoe UI"/>
@@ -1621,7 +1466,6 @@
         </w:rPr>
         <w:t>Objectos</w:t>
       </w:r>
-      <w:proofErr w:type="spellEnd"/>
     </w:p>
     <w:p>
       <w:pPr>
@@ -1670,33 +1514,7 @@
           <w:szCs w:val="23"/>
           <w:shd w:val="clear" w:color="auto" w:fill="DEF2F8"/>
         </w:rPr>
-        <w:t xml:space="preserve">A que </w:t>
-      </w:r>
-      <w:proofErr w:type="spellStart"/>
-      <w:r>
-        <w:rPr>
-          <w:rFonts w:ascii="Segoe UI" w:hAnsi="Segoe UI" w:cs="Segoe UI"/>
-          <w:b/>
-          <w:bCs/>
-          <w:color w:val="2F6473"/>
-          <w:sz w:val="23"/>
-          <w:szCs w:val="23"/>
-          <w:shd w:val="clear" w:color="auto" w:fill="DEF2F8"/>
-        </w:rPr>
-        <w:t>arquitectura</w:t>
-      </w:r>
-      <w:proofErr w:type="spellEnd"/>
-      <w:r>
-        <w:rPr>
-          <w:rFonts w:ascii="Segoe UI" w:hAnsi="Segoe UI" w:cs="Segoe UI"/>
-          <w:b/>
-          <w:bCs/>
-          <w:color w:val="2F6473"/>
-          <w:sz w:val="23"/>
-          <w:szCs w:val="23"/>
-          <w:shd w:val="clear" w:color="auto" w:fill="DEF2F8"/>
-        </w:rPr>
-        <w:t xml:space="preserve"> corresponde esta imagem:</w:t>
+        <w:t>A que arquitectura corresponde esta imagem:</w:t>
       </w:r>
     </w:p>
     <w:p>
@@ -1929,33 +1747,7 @@
           <w:shd w:val="clear" w:color="auto" w:fill="DEF2F8"/>
         </w:rPr>
         <w:lastRenderedPageBreak/>
-        <w:t xml:space="preserve">A que </w:t>
-      </w:r>
-      <w:proofErr w:type="spellStart"/>
-      <w:r>
-        <w:rPr>
-          <w:rFonts w:ascii="Segoe UI" w:hAnsi="Segoe UI" w:cs="Segoe UI"/>
-          <w:b/>
-          <w:bCs/>
-          <w:color w:val="2F6473"/>
-          <w:sz w:val="23"/>
-          <w:szCs w:val="23"/>
-          <w:shd w:val="clear" w:color="auto" w:fill="DEF2F8"/>
-        </w:rPr>
-        <w:t>arquitectura</w:t>
-      </w:r>
-      <w:proofErr w:type="spellEnd"/>
-      <w:r>
-        <w:rPr>
-          <w:rFonts w:ascii="Segoe UI" w:hAnsi="Segoe UI" w:cs="Segoe UI"/>
-          <w:b/>
-          <w:bCs/>
-          <w:color w:val="2F6473"/>
-          <w:sz w:val="23"/>
-          <w:szCs w:val="23"/>
-          <w:shd w:val="clear" w:color="auto" w:fill="DEF2F8"/>
-        </w:rPr>
-        <w:t xml:space="preserve"> corresponde esta imagem:</w:t>
+        <w:t>A que arquitectura corresponde esta imagem:</w:t>
       </w:r>
     </w:p>
     <w:p>
@@ -2094,10 +1886,62 @@
           <w:szCs w:val="23"/>
           <w:shd w:val="clear" w:color="auto" w:fill="DEF2F8"/>
         </w:rPr>
-        <w:t xml:space="preserve">Qual o exemplo mais </w:t>
-      </w:r>
-      <w:proofErr w:type="spellStart"/>
-      <w:r>
+        <w:t>Qual o exemplo mais correcto de uma arquitectura descentralizada?</w:t>
+      </w:r>
+    </w:p>
+    <w:p>
+      <w:pPr>
+        <w:spacing w:line="240" w:lineRule="auto"/>
+        <w:rPr>
+          <w:rFonts w:ascii="Segoe UI" w:hAnsi="Segoe UI" w:cs="Segoe UI"/>
+          <w:b/>
+          <w:bCs/>
+          <w:color w:val="7D5A29"/>
+          <w:sz w:val="23"/>
+          <w:szCs w:val="23"/>
+          <w:shd w:val="clear" w:color="auto" w:fill="FCEFDC"/>
+        </w:rPr>
+      </w:pPr>
+      <w:r>
+        <w:rPr>
+          <w:rFonts w:ascii="Segoe UI" w:hAnsi="Segoe UI" w:cs="Segoe UI"/>
+          <w:color w:val="7D5A29"/>
+          <w:sz w:val="23"/>
+          <w:szCs w:val="23"/>
+          <w:shd w:val="clear" w:color="auto" w:fill="FCEFDC"/>
+        </w:rPr>
+        <w:t>A resposta correta é: </w:t>
+      </w:r>
+      <w:r>
+        <w:rPr>
+          <w:rFonts w:ascii="Segoe UI" w:hAnsi="Segoe UI" w:cs="Segoe UI"/>
+          <w:b/>
+          <w:bCs/>
+          <w:color w:val="7D5A29"/>
+          <w:sz w:val="23"/>
+          <w:szCs w:val="23"/>
+          <w:shd w:val="clear" w:color="auto" w:fill="FCEFDC"/>
+        </w:rPr>
+        <w:t>Redes peer-to-peer</w:t>
+      </w:r>
+    </w:p>
+    <w:p>
+      <w:pPr>
+        <w:spacing w:line="240" w:lineRule="auto"/>
+        <w:rPr>
+          <w:rFonts w:ascii="Segoe UI" w:hAnsi="Segoe UI" w:cs="Segoe UI"/>
+          <w:b/>
+          <w:bCs/>
+          <w:color w:val="7D5A29"/>
+          <w:sz w:val="23"/>
+          <w:szCs w:val="23"/>
+          <w:shd w:val="clear" w:color="auto" w:fill="FCEFDC"/>
+        </w:rPr>
+      </w:pPr>
+    </w:p>
+    <w:p>
+      <w:pPr>
+        <w:spacing w:line="240" w:lineRule="auto"/>
         <w:rPr>
           <w:rFonts w:ascii="Segoe UI" w:hAnsi="Segoe UI" w:cs="Segoe UI"/>
           <w:b/>
@@ -2107,9 +1951,7 @@
           <w:szCs w:val="23"/>
           <w:shd w:val="clear" w:color="auto" w:fill="DEF2F8"/>
         </w:rPr>
-        <w:t>correcto</w:t>
-      </w:r>
-      <w:proofErr w:type="spellEnd"/>
+      </w:pPr>
       <w:r>
         <w:rPr>
           <w:rFonts w:ascii="Segoe UI" w:hAnsi="Segoe UI" w:cs="Segoe UI"/>
@@ -2120,10 +1962,62 @@
           <w:szCs w:val="23"/>
           <w:shd w:val="clear" w:color="auto" w:fill="DEF2F8"/>
         </w:rPr>
-        <w:t xml:space="preserve"> de uma </w:t>
-      </w:r>
-      <w:proofErr w:type="spellStart"/>
-      <w:r>
+        <w:t>Referente ao modelo P2P, qual das seguintes afirmações está correcta?</w:t>
+      </w:r>
+    </w:p>
+    <w:p>
+      <w:pPr>
+        <w:spacing w:line="240" w:lineRule="auto"/>
+        <w:rPr>
+          <w:rFonts w:ascii="Segoe UI" w:hAnsi="Segoe UI" w:cs="Segoe UI"/>
+          <w:b/>
+          <w:bCs/>
+          <w:color w:val="7D5A29"/>
+          <w:sz w:val="23"/>
+          <w:szCs w:val="23"/>
+          <w:shd w:val="clear" w:color="auto" w:fill="FCEFDC"/>
+        </w:rPr>
+      </w:pPr>
+      <w:r>
+        <w:rPr>
+          <w:rFonts w:ascii="Segoe UI" w:hAnsi="Segoe UI" w:cs="Segoe UI"/>
+          <w:color w:val="7D5A29"/>
+          <w:sz w:val="23"/>
+          <w:szCs w:val="23"/>
+          <w:shd w:val="clear" w:color="auto" w:fill="FCEFDC"/>
+        </w:rPr>
+        <w:t>A resposta correta é: </w:t>
+      </w:r>
+      <w:r>
+        <w:rPr>
+          <w:rFonts w:ascii="Segoe UI" w:hAnsi="Segoe UI" w:cs="Segoe UI"/>
+          <w:b/>
+          <w:bCs/>
+          <w:color w:val="7D5A29"/>
+          <w:sz w:val="23"/>
+          <w:szCs w:val="23"/>
+          <w:shd w:val="clear" w:color="auto" w:fill="FCEFDC"/>
+        </w:rPr>
+        <w:t>É dificil encontrar os serviços de um nó na internet</w:t>
+      </w:r>
+    </w:p>
+    <w:p>
+      <w:pPr>
+        <w:spacing w:line="240" w:lineRule="auto"/>
+        <w:rPr>
+          <w:rFonts w:ascii="Segoe UI" w:hAnsi="Segoe UI" w:cs="Segoe UI"/>
+          <w:b/>
+          <w:bCs/>
+          <w:color w:val="7D5A29"/>
+          <w:sz w:val="23"/>
+          <w:szCs w:val="23"/>
+          <w:shd w:val="clear" w:color="auto" w:fill="FCEFDC"/>
+        </w:rPr>
+      </w:pPr>
+    </w:p>
+    <w:p>
+      <w:pPr>
+        <w:spacing w:line="240" w:lineRule="auto"/>
         <w:rPr>
           <w:rFonts w:ascii="Segoe UI" w:hAnsi="Segoe UI" w:cs="Segoe UI"/>
           <w:b/>
@@ -2133,9 +2027,7 @@
           <w:szCs w:val="23"/>
           <w:shd w:val="clear" w:color="auto" w:fill="DEF2F8"/>
         </w:rPr>
-        <w:t>arquitectura</w:t>
-      </w:r>
-      <w:proofErr w:type="spellEnd"/>
+      </w:pPr>
       <w:r>
         <w:rPr>
           <w:rFonts w:ascii="Segoe UI" w:hAnsi="Segoe UI" w:cs="Segoe UI"/>
@@ -2146,7 +2038,7 @@
           <w:szCs w:val="23"/>
           <w:shd w:val="clear" w:color="auto" w:fill="DEF2F8"/>
         </w:rPr>
-        <w:t xml:space="preserve"> descentralizada?</w:t>
+        <w:t>Na arquitectura centrada em dados, qual o método usado para a comunicação entre componentes?</w:t>
       </w:r>
     </w:p>
     <w:p>
@@ -2182,8 +2074,22 @@
           <w:szCs w:val="23"/>
           <w:shd w:val="clear" w:color="auto" w:fill="FCEFDC"/>
         </w:rPr>
-        <w:t>Redes peer-to-peer</w:t>
-      </w:r>
+        <w:t>Algo parecido com áreas de memória partilhada</w:t>
+      </w:r>
+    </w:p>
+    <w:p>
+      <w:pPr>
+        <w:spacing w:line="240" w:lineRule="auto"/>
+        <w:rPr>
+          <w:rFonts w:ascii="Segoe UI" w:hAnsi="Segoe UI" w:cs="Segoe UI"/>
+          <w:b/>
+          <w:bCs/>
+          <w:color w:val="7D5A29"/>
+          <w:sz w:val="23"/>
+          <w:szCs w:val="23"/>
+          <w:shd w:val="clear" w:color="auto" w:fill="FCEFDC"/>
+        </w:rPr>
+      </w:pPr>
     </w:p>
     <w:p>
       <w:pPr>
@@ -2222,10 +2128,62 @@
           <w:szCs w:val="23"/>
           <w:shd w:val="clear" w:color="auto" w:fill="DEF2F8"/>
         </w:rPr>
-        <w:t xml:space="preserve">Referente ao modelo P2P, qual das seguintes afirmações está </w:t>
-      </w:r>
-      <w:proofErr w:type="spellStart"/>
-      <w:r>
+        <w:t>Referente ao modelo cliente-servidor, qual das seguintes afirmações está correcta?</w:t>
+      </w:r>
+    </w:p>
+    <w:p>
+      <w:pPr>
+        <w:spacing w:line="240" w:lineRule="auto"/>
+        <w:rPr>
+          <w:rFonts w:ascii="Segoe UI" w:hAnsi="Segoe UI" w:cs="Segoe UI"/>
+          <w:b/>
+          <w:bCs/>
+          <w:color w:val="7D5A29"/>
+          <w:sz w:val="23"/>
+          <w:szCs w:val="23"/>
+          <w:shd w:val="clear" w:color="auto" w:fill="FCEFDC"/>
+        </w:rPr>
+      </w:pPr>
+      <w:r>
+        <w:rPr>
+          <w:rFonts w:ascii="Segoe UI" w:hAnsi="Segoe UI" w:cs="Segoe UI"/>
+          <w:color w:val="7D5A29"/>
+          <w:sz w:val="23"/>
+          <w:szCs w:val="23"/>
+          <w:shd w:val="clear" w:color="auto" w:fill="FCEFDC"/>
+        </w:rPr>
+        <w:t>A resposta correta é: </w:t>
+      </w:r>
+      <w:r>
+        <w:rPr>
+          <w:rFonts w:ascii="Segoe UI" w:hAnsi="Segoe UI" w:cs="Segoe UI"/>
+          <w:b/>
+          <w:bCs/>
+          <w:color w:val="7D5A29"/>
+          <w:sz w:val="23"/>
+          <w:szCs w:val="23"/>
+          <w:shd w:val="clear" w:color="auto" w:fill="FCEFDC"/>
+        </w:rPr>
+        <w:t>É a arquitectura mais usada na internet</w:t>
+      </w:r>
+    </w:p>
+    <w:p>
+      <w:pPr>
+        <w:spacing w:line="240" w:lineRule="auto"/>
+        <w:rPr>
+          <w:rFonts w:ascii="Segoe UI" w:hAnsi="Segoe UI" w:cs="Segoe UI"/>
+          <w:b/>
+          <w:bCs/>
+          <w:color w:val="7D5A29"/>
+          <w:sz w:val="23"/>
+          <w:szCs w:val="23"/>
+          <w:shd w:val="clear" w:color="auto" w:fill="FCEFDC"/>
+        </w:rPr>
+      </w:pPr>
+    </w:p>
+    <w:p>
+      <w:pPr>
+        <w:spacing w:line="240" w:lineRule="auto"/>
         <w:rPr>
           <w:rFonts w:ascii="Segoe UI" w:hAnsi="Segoe UI" w:cs="Segoe UI"/>
           <w:b/>
@@ -2235,9 +2193,7 @@
           <w:szCs w:val="23"/>
           <w:shd w:val="clear" w:color="auto" w:fill="DEF2F8"/>
         </w:rPr>
-        <w:t>correcta</w:t>
-      </w:r>
-      <w:proofErr w:type="spellEnd"/>
+      </w:pPr>
       <w:r>
         <w:rPr>
           <w:rFonts w:ascii="Segoe UI" w:hAnsi="Segoe UI" w:cs="Segoe UI"/>
@@ -2248,367 +2204,7 @@
           <w:szCs w:val="23"/>
           <w:shd w:val="clear" w:color="auto" w:fill="DEF2F8"/>
         </w:rPr>
-        <w:t>?</w:t>
-      </w:r>
-    </w:p>
-    <w:p>
-      <w:pPr>
-        <w:spacing w:line="240" w:lineRule="auto"/>
-        <w:rPr>
-          <w:rFonts w:ascii="Segoe UI" w:hAnsi="Segoe UI" w:cs="Segoe UI"/>
-          <w:b/>
-          <w:bCs/>
-          <w:color w:val="7D5A29"/>
-          <w:sz w:val="23"/>
-          <w:szCs w:val="23"/>
-          <w:shd w:val="clear" w:color="auto" w:fill="FCEFDC"/>
-        </w:rPr>
-      </w:pPr>
-      <w:r>
-        <w:rPr>
-          <w:rFonts w:ascii="Segoe UI" w:hAnsi="Segoe UI" w:cs="Segoe UI"/>
-          <w:color w:val="7D5A29"/>
-          <w:sz w:val="23"/>
-          <w:szCs w:val="23"/>
-          <w:shd w:val="clear" w:color="auto" w:fill="FCEFDC"/>
-        </w:rPr>
-        <w:t>A resposta correta é: </w:t>
-      </w:r>
-      <w:r>
-        <w:rPr>
-          <w:rFonts w:ascii="Segoe UI" w:hAnsi="Segoe UI" w:cs="Segoe UI"/>
-          <w:b/>
-          <w:bCs/>
-          <w:color w:val="7D5A29"/>
-          <w:sz w:val="23"/>
-          <w:szCs w:val="23"/>
-          <w:shd w:val="clear" w:color="auto" w:fill="FCEFDC"/>
-        </w:rPr>
-        <w:t xml:space="preserve">É </w:t>
-      </w:r>
-      <w:proofErr w:type="spellStart"/>
-      <w:r>
-        <w:rPr>
-          <w:rFonts w:ascii="Segoe UI" w:hAnsi="Segoe UI" w:cs="Segoe UI"/>
-          <w:b/>
-          <w:bCs/>
-          <w:color w:val="7D5A29"/>
-          <w:sz w:val="23"/>
-          <w:szCs w:val="23"/>
-          <w:shd w:val="clear" w:color="auto" w:fill="FCEFDC"/>
-        </w:rPr>
-        <w:t>dificil</w:t>
-      </w:r>
-      <w:proofErr w:type="spellEnd"/>
-      <w:r>
-        <w:rPr>
-          <w:rFonts w:ascii="Segoe UI" w:hAnsi="Segoe UI" w:cs="Segoe UI"/>
-          <w:b/>
-          <w:bCs/>
-          <w:color w:val="7D5A29"/>
-          <w:sz w:val="23"/>
-          <w:szCs w:val="23"/>
-          <w:shd w:val="clear" w:color="auto" w:fill="FCEFDC"/>
-        </w:rPr>
-        <w:t xml:space="preserve"> encontrar os serviços de um nó na internet</w:t>
-      </w:r>
-    </w:p>
-    <w:p>
-      <w:pPr>
-        <w:spacing w:line="240" w:lineRule="auto"/>
-        <w:rPr>
-          <w:rFonts w:ascii="Segoe UI" w:hAnsi="Segoe UI" w:cs="Segoe UI"/>
-          <w:b/>
-          <w:bCs/>
-          <w:color w:val="7D5A29"/>
-          <w:sz w:val="23"/>
-          <w:szCs w:val="23"/>
-          <w:shd w:val="clear" w:color="auto" w:fill="FCEFDC"/>
-        </w:rPr>
-      </w:pPr>
-    </w:p>
-    <w:p>
-      <w:pPr>
-        <w:spacing w:line="240" w:lineRule="auto"/>
-        <w:rPr>
-          <w:rFonts w:ascii="Segoe UI" w:hAnsi="Segoe UI" w:cs="Segoe UI"/>
-          <w:b/>
-          <w:bCs/>
-          <w:color w:val="2F6473"/>
-          <w:sz w:val="23"/>
-          <w:szCs w:val="23"/>
-          <w:shd w:val="clear" w:color="auto" w:fill="DEF2F8"/>
-        </w:rPr>
-      </w:pPr>
-      <w:r>
-        <w:rPr>
-          <w:rFonts w:ascii="Segoe UI" w:hAnsi="Segoe UI" w:cs="Segoe UI"/>
-          <w:b/>
-          <w:bCs/>
-          <w:color w:val="2F6473"/>
-          <w:sz w:val="23"/>
-          <w:szCs w:val="23"/>
-          <w:shd w:val="clear" w:color="auto" w:fill="DEF2F8"/>
-        </w:rPr>
-        <w:t xml:space="preserve">Na </w:t>
-      </w:r>
-      <w:proofErr w:type="spellStart"/>
-      <w:r>
-        <w:rPr>
-          <w:rFonts w:ascii="Segoe UI" w:hAnsi="Segoe UI" w:cs="Segoe UI"/>
-          <w:b/>
-          <w:bCs/>
-          <w:color w:val="2F6473"/>
-          <w:sz w:val="23"/>
-          <w:szCs w:val="23"/>
-          <w:shd w:val="clear" w:color="auto" w:fill="DEF2F8"/>
-        </w:rPr>
-        <w:t>arquitectura</w:t>
-      </w:r>
-      <w:proofErr w:type="spellEnd"/>
-      <w:r>
-        <w:rPr>
-          <w:rFonts w:ascii="Segoe UI" w:hAnsi="Segoe UI" w:cs="Segoe UI"/>
-          <w:b/>
-          <w:bCs/>
-          <w:color w:val="2F6473"/>
-          <w:sz w:val="23"/>
-          <w:szCs w:val="23"/>
-          <w:shd w:val="clear" w:color="auto" w:fill="DEF2F8"/>
-        </w:rPr>
-        <w:t xml:space="preserve"> centrada em dados, qual o método usado para a comunicação entre componentes?</w:t>
-      </w:r>
-    </w:p>
-    <w:p>
-      <w:pPr>
-        <w:spacing w:line="240" w:lineRule="auto"/>
-        <w:rPr>
-          <w:rFonts w:ascii="Segoe UI" w:hAnsi="Segoe UI" w:cs="Segoe UI"/>
-          <w:b/>
-          <w:bCs/>
-          <w:color w:val="7D5A29"/>
-          <w:sz w:val="23"/>
-          <w:szCs w:val="23"/>
-          <w:shd w:val="clear" w:color="auto" w:fill="FCEFDC"/>
-        </w:rPr>
-      </w:pPr>
-      <w:r>
-        <w:rPr>
-          <w:rFonts w:ascii="Segoe UI" w:hAnsi="Segoe UI" w:cs="Segoe UI"/>
-          <w:color w:val="7D5A29"/>
-          <w:sz w:val="23"/>
-          <w:szCs w:val="23"/>
-          <w:shd w:val="clear" w:color="auto" w:fill="FCEFDC"/>
-        </w:rPr>
-        <w:t>A resposta correta é: </w:t>
-      </w:r>
-      <w:r>
-        <w:rPr>
-          <w:rFonts w:ascii="Segoe UI" w:hAnsi="Segoe UI" w:cs="Segoe UI"/>
-          <w:b/>
-          <w:bCs/>
-          <w:color w:val="7D5A29"/>
-          <w:sz w:val="23"/>
-          <w:szCs w:val="23"/>
-          <w:shd w:val="clear" w:color="auto" w:fill="FCEFDC"/>
-        </w:rPr>
-        <w:t>Algo parecido com áreas de memória partilhada</w:t>
-      </w:r>
-    </w:p>
-    <w:p>
-      <w:pPr>
-        <w:spacing w:line="240" w:lineRule="auto"/>
-        <w:rPr>
-          <w:rFonts w:ascii="Segoe UI" w:hAnsi="Segoe UI" w:cs="Segoe UI"/>
-          <w:b/>
-          <w:bCs/>
-          <w:color w:val="7D5A29"/>
-          <w:sz w:val="23"/>
-          <w:szCs w:val="23"/>
-          <w:shd w:val="clear" w:color="auto" w:fill="FCEFDC"/>
-        </w:rPr>
-      </w:pPr>
-    </w:p>
-    <w:p>
-      <w:pPr>
-        <w:spacing w:line="240" w:lineRule="auto"/>
-        <w:rPr>
-          <w:rFonts w:ascii="Segoe UI" w:hAnsi="Segoe UI" w:cs="Segoe UI"/>
-          <w:b/>
-          <w:bCs/>
-          <w:color w:val="7D5A29"/>
-          <w:sz w:val="23"/>
-          <w:szCs w:val="23"/>
-          <w:shd w:val="clear" w:color="auto" w:fill="FCEFDC"/>
-        </w:rPr>
-      </w:pPr>
-    </w:p>
-    <w:p>
-      <w:pPr>
-        <w:spacing w:line="240" w:lineRule="auto"/>
-        <w:rPr>
-          <w:rFonts w:ascii="Segoe UI" w:hAnsi="Segoe UI" w:cs="Segoe UI"/>
-          <w:b/>
-          <w:bCs/>
-          <w:color w:val="2F6473"/>
-          <w:sz w:val="23"/>
-          <w:szCs w:val="23"/>
-          <w:shd w:val="clear" w:color="auto" w:fill="DEF2F8"/>
-        </w:rPr>
-      </w:pPr>
-      <w:r>
-        <w:rPr>
-          <w:rFonts w:ascii="Segoe UI" w:hAnsi="Segoe UI" w:cs="Segoe UI"/>
-          <w:b/>
-          <w:bCs/>
-          <w:color w:val="2F6473"/>
-          <w:sz w:val="23"/>
-          <w:szCs w:val="23"/>
-          <w:shd w:val="clear" w:color="auto" w:fill="DEF2F8"/>
-        </w:rPr>
-        <w:t xml:space="preserve">Referente ao modelo cliente-servidor, qual das seguintes afirmações está </w:t>
-      </w:r>
-      <w:proofErr w:type="spellStart"/>
-      <w:r>
-        <w:rPr>
-          <w:rFonts w:ascii="Segoe UI" w:hAnsi="Segoe UI" w:cs="Segoe UI"/>
-          <w:b/>
-          <w:bCs/>
-          <w:color w:val="2F6473"/>
-          <w:sz w:val="23"/>
-          <w:szCs w:val="23"/>
-          <w:shd w:val="clear" w:color="auto" w:fill="DEF2F8"/>
-        </w:rPr>
-        <w:t>correcta</w:t>
-      </w:r>
-      <w:proofErr w:type="spellEnd"/>
-      <w:r>
-        <w:rPr>
-          <w:rFonts w:ascii="Segoe UI" w:hAnsi="Segoe UI" w:cs="Segoe UI"/>
-          <w:b/>
-          <w:bCs/>
-          <w:color w:val="2F6473"/>
-          <w:sz w:val="23"/>
-          <w:szCs w:val="23"/>
-          <w:shd w:val="clear" w:color="auto" w:fill="DEF2F8"/>
-        </w:rPr>
-        <w:t>?</w:t>
-      </w:r>
-    </w:p>
-    <w:p>
-      <w:pPr>
-        <w:spacing w:line="240" w:lineRule="auto"/>
-        <w:rPr>
-          <w:rFonts w:ascii="Segoe UI" w:hAnsi="Segoe UI" w:cs="Segoe UI"/>
-          <w:b/>
-          <w:bCs/>
-          <w:color w:val="7D5A29"/>
-          <w:sz w:val="23"/>
-          <w:szCs w:val="23"/>
-          <w:shd w:val="clear" w:color="auto" w:fill="FCEFDC"/>
-        </w:rPr>
-      </w:pPr>
-      <w:r>
-        <w:rPr>
-          <w:rFonts w:ascii="Segoe UI" w:hAnsi="Segoe UI" w:cs="Segoe UI"/>
-          <w:color w:val="7D5A29"/>
-          <w:sz w:val="23"/>
-          <w:szCs w:val="23"/>
-          <w:shd w:val="clear" w:color="auto" w:fill="FCEFDC"/>
-        </w:rPr>
-        <w:t>A resposta correta é: </w:t>
-      </w:r>
-      <w:r>
-        <w:rPr>
-          <w:rFonts w:ascii="Segoe UI" w:hAnsi="Segoe UI" w:cs="Segoe UI"/>
-          <w:b/>
-          <w:bCs/>
-          <w:color w:val="7D5A29"/>
-          <w:sz w:val="23"/>
-          <w:szCs w:val="23"/>
-          <w:shd w:val="clear" w:color="auto" w:fill="FCEFDC"/>
-        </w:rPr>
-        <w:t xml:space="preserve">É a </w:t>
-      </w:r>
-      <w:proofErr w:type="spellStart"/>
-      <w:r>
-        <w:rPr>
-          <w:rFonts w:ascii="Segoe UI" w:hAnsi="Segoe UI" w:cs="Segoe UI"/>
-          <w:b/>
-          <w:bCs/>
-          <w:color w:val="7D5A29"/>
-          <w:sz w:val="23"/>
-          <w:szCs w:val="23"/>
-          <w:shd w:val="clear" w:color="auto" w:fill="FCEFDC"/>
-        </w:rPr>
-        <w:t>arquitectura</w:t>
-      </w:r>
-      <w:proofErr w:type="spellEnd"/>
-      <w:r>
-        <w:rPr>
-          <w:rFonts w:ascii="Segoe UI" w:hAnsi="Segoe UI" w:cs="Segoe UI"/>
-          <w:b/>
-          <w:bCs/>
-          <w:color w:val="7D5A29"/>
-          <w:sz w:val="23"/>
-          <w:szCs w:val="23"/>
-          <w:shd w:val="clear" w:color="auto" w:fill="FCEFDC"/>
-        </w:rPr>
-        <w:t xml:space="preserve"> mais usada na internet</w:t>
-      </w:r>
-    </w:p>
-    <w:p>
-      <w:pPr>
-        <w:spacing w:line="240" w:lineRule="auto"/>
-        <w:rPr>
-          <w:rFonts w:ascii="Segoe UI" w:hAnsi="Segoe UI" w:cs="Segoe UI"/>
-          <w:b/>
-          <w:bCs/>
-          <w:color w:val="7D5A29"/>
-          <w:sz w:val="23"/>
-          <w:szCs w:val="23"/>
-          <w:shd w:val="clear" w:color="auto" w:fill="FCEFDC"/>
-        </w:rPr>
-      </w:pPr>
-    </w:p>
-    <w:p>
-      <w:pPr>
-        <w:spacing w:line="240" w:lineRule="auto"/>
-        <w:rPr>
-          <w:rFonts w:ascii="Segoe UI" w:hAnsi="Segoe UI" w:cs="Segoe UI"/>
-          <w:b/>
-          <w:bCs/>
-          <w:color w:val="2F6473"/>
-          <w:sz w:val="23"/>
-          <w:szCs w:val="23"/>
-          <w:shd w:val="clear" w:color="auto" w:fill="DEF2F8"/>
-        </w:rPr>
-      </w:pPr>
-      <w:proofErr w:type="spellStart"/>
-      <w:r>
-        <w:rPr>
-          <w:rFonts w:ascii="Segoe UI" w:hAnsi="Segoe UI" w:cs="Segoe UI"/>
-          <w:b/>
-          <w:bCs/>
-          <w:color w:val="2F6473"/>
-          <w:sz w:val="23"/>
-          <w:szCs w:val="23"/>
-          <w:shd w:val="clear" w:color="auto" w:fill="DEF2F8"/>
-        </w:rPr>
-        <w:t>Arquitectura</w:t>
-      </w:r>
-      <w:proofErr w:type="spellEnd"/>
-      <w:r>
-        <w:rPr>
-          <w:rFonts w:ascii="Segoe UI" w:hAnsi="Segoe UI" w:cs="Segoe UI"/>
-          <w:b/>
-          <w:bCs/>
-          <w:color w:val="2F6473"/>
-          <w:sz w:val="23"/>
-          <w:szCs w:val="23"/>
-          <w:shd w:val="clear" w:color="auto" w:fill="DEF2F8"/>
-        </w:rPr>
-        <w:t xml:space="preserve"> centralizadas:</w:t>
+        <w:t>Arquitectura centralizadas:</w:t>
       </w:r>
     </w:p>
     <w:p>
@@ -2691,23 +2287,7 @@
           <w:b/>
           <w:bCs/>
         </w:rPr>
-        <w:t xml:space="preserve">O estilo </w:t>
-      </w:r>
-      <w:proofErr w:type="spellStart"/>
-      <w:r>
-        <w:rPr>
-          <w:b/>
-          <w:bCs/>
-        </w:rPr>
-        <w:t>arquitectural</w:t>
-      </w:r>
-      <w:proofErr w:type="spellEnd"/>
-      <w:r>
-        <w:rPr>
-          <w:b/>
-          <w:bCs/>
-        </w:rPr>
-        <w:t xml:space="preserve"> em camadas aplica-se naturalmente:</w:t>
+        <w:t>O estilo arquitectural em camadas aplica-se naturalmente:</w:t>
       </w:r>
     </w:p>
     <w:p>
@@ -2776,21 +2356,12 @@
           <w:bCs/>
         </w:rPr>
       </w:pPr>
-      <w:proofErr w:type="spellStart"/>
-      <w:r>
-        <w:rPr>
-          <w:b/>
-          <w:bCs/>
-        </w:rPr>
-        <w:t>Client</w:t>
-      </w:r>
-      <w:proofErr w:type="spellEnd"/>
-      <w:r>
-        <w:rPr>
-          <w:b/>
-          <w:bCs/>
-        </w:rPr>
-        <w:t xml:space="preserve">-server: </w:t>
+      <w:r>
+        <w:rPr>
+          <w:b/>
+          <w:bCs/>
+        </w:rPr>
+        <w:t xml:space="preserve">Client-server: </w:t>
       </w:r>
     </w:p>
     <w:p>
@@ -2936,7 +2507,6 @@
           <w:lang w:eastAsia="pt-PT"/>
         </w:rPr>
       </w:pPr>
-      <w:proofErr w:type="spellStart"/>
       <w:r>
         <w:rPr>
           <w:rFonts w:eastAsia="Times New Roman" w:cstheme="minorHAnsi"/>
@@ -2945,18 +2515,7 @@
           <w:color w:val="000000" w:themeColor="text1"/>
           <w:lang w:eastAsia="pt-PT"/>
         </w:rPr>
-        <w:t>Arquitecturas</w:t>
-      </w:r>
-      <w:proofErr w:type="spellEnd"/>
-      <w:r>
-        <w:rPr>
-          <w:rFonts w:eastAsia="Times New Roman" w:cstheme="minorHAnsi"/>
-          <w:b/>
-          <w:bCs/>
-          <w:color w:val="000000" w:themeColor="text1"/>
-          <w:lang w:eastAsia="pt-PT"/>
-        </w:rPr>
-        <w:t xml:space="preserve"> híbridas:</w:t>
+        <w:t>Arquitecturas híbridas:</w:t>
       </w:r>
     </w:p>
     <w:p>
@@ -2969,15 +2528,7 @@
         <w:spacing w:line="240" w:lineRule="auto"/>
       </w:pPr>
       <w:r>
-        <w:t xml:space="preserve">Sistemas </w:t>
-      </w:r>
-      <w:proofErr w:type="spellStart"/>
-      <w:r>
-        <w:t>Edge</w:t>
-      </w:r>
-      <w:proofErr w:type="spellEnd"/>
-      <w:r>
-        <w:t xml:space="preserve">-Server </w:t>
+        <w:t xml:space="preserve">Sistemas Edge-Server </w:t>
       </w:r>
     </w:p>
     <w:p>
@@ -3066,15 +2617,7 @@
         </w:rPr>
       </w:pPr>
       <w:r>
-        <w:t xml:space="preserve">comunicação com restantes </w:t>
-      </w:r>
-      <w:proofErr w:type="gramStart"/>
-      <w:r>
-        <w:t>nós segue</w:t>
-      </w:r>
-      <w:proofErr w:type="gramEnd"/>
-      <w:r>
-        <w:t xml:space="preserve"> o modelo P2P.</w:t>
+        <w:t>comunicação com restantes nós segue o modelo P2P.</w:t>
       </w:r>
     </w:p>
     <w:p>
@@ -3112,33 +2655,7 @@
           <w:szCs w:val="23"/>
           <w:shd w:val="clear" w:color="auto" w:fill="DEF2F8"/>
         </w:rPr>
-        <w:t xml:space="preserve">O tempo gasto no 3-way </w:t>
-      </w:r>
-      <w:proofErr w:type="spellStart"/>
-      <w:r>
-        <w:rPr>
-          <w:rFonts w:ascii="Segoe UI" w:hAnsi="Segoe UI" w:cs="Segoe UI"/>
-          <w:b/>
-          <w:bCs/>
-          <w:color w:val="2F6473"/>
-          <w:sz w:val="23"/>
-          <w:szCs w:val="23"/>
-          <w:shd w:val="clear" w:color="auto" w:fill="DEF2F8"/>
-        </w:rPr>
-        <w:t>handshake</w:t>
-      </w:r>
-      <w:proofErr w:type="spellEnd"/>
-      <w:r>
-        <w:rPr>
-          <w:rFonts w:ascii="Segoe UI" w:hAnsi="Segoe UI" w:cs="Segoe UI"/>
-          <w:b/>
-          <w:bCs/>
-          <w:color w:val="2F6473"/>
-          <w:sz w:val="23"/>
-          <w:szCs w:val="23"/>
-          <w:shd w:val="clear" w:color="auto" w:fill="DEF2F8"/>
-        </w:rPr>
-        <w:t xml:space="preserve"> de uma ligação TCP é condicionado principalmente pela:</w:t>
+        <w:t>O tempo gasto no 3-way handshake de uma ligação TCP é condicionado principalmente pela:</w:t>
       </w:r>
     </w:p>
     <w:p>
@@ -3216,10 +2733,60 @@
           <w:shd w:val="clear" w:color="auto" w:fill="DEF2F8"/>
           <w:lang w:val="en-US"/>
         </w:rPr>
-        <w:t xml:space="preserve">A </w:t>
-      </w:r>
-      <w:proofErr w:type="spellStart"/>
-      <w:r>
+        <w:t>A rwnd (receive window) define:</w:t>
+      </w:r>
+    </w:p>
+    <w:p>
+      <w:pPr>
+        <w:spacing w:line="240" w:lineRule="auto"/>
+        <w:rPr>
+          <w:rFonts w:ascii="Segoe UI" w:hAnsi="Segoe UI" w:cs="Segoe UI"/>
+          <w:b/>
+          <w:bCs/>
+          <w:color w:val="2F6473"/>
+          <w:sz w:val="23"/>
+          <w:szCs w:val="23"/>
+          <w:shd w:val="clear" w:color="auto" w:fill="DEF2F8"/>
+        </w:rPr>
+      </w:pPr>
+      <w:r>
+        <w:rPr>
+          <w:rFonts w:ascii="Segoe UI" w:hAnsi="Segoe UI" w:cs="Segoe UI"/>
+          <w:color w:val="7D5A29"/>
+          <w:sz w:val="23"/>
+          <w:szCs w:val="23"/>
+          <w:shd w:val="clear" w:color="auto" w:fill="FCEFDC"/>
+        </w:rPr>
+        <w:t>A resposta correta é: </w:t>
+      </w:r>
+      <w:r>
+        <w:rPr>
+          <w:rFonts w:ascii="Segoe UI" w:hAnsi="Segoe UI" w:cs="Segoe UI"/>
+          <w:b/>
+          <w:bCs/>
+          <w:color w:val="7D5A29"/>
+          <w:sz w:val="23"/>
+          <w:szCs w:val="23"/>
+          <w:shd w:val="clear" w:color="auto" w:fill="FCEFDC"/>
+        </w:rPr>
+        <w:t>O número máximo de bytes que um nó pode receber</w:t>
+      </w:r>
+    </w:p>
+    <w:p>
+      <w:pPr>
+        <w:spacing w:line="240" w:lineRule="auto"/>
+        <w:rPr>
+          <w:rFonts w:eastAsia="Times New Roman" w:cstheme="minorHAnsi"/>
+          <w:b/>
+          <w:bCs/>
+          <w:color w:val="000000" w:themeColor="text1"/>
+          <w:lang w:eastAsia="pt-PT"/>
+        </w:rPr>
+      </w:pPr>
+    </w:p>
+    <w:p>
+      <w:pPr>
+        <w:spacing w:line="240" w:lineRule="auto"/>
         <w:rPr>
           <w:rFonts w:ascii="Segoe UI" w:hAnsi="Segoe UI" w:cs="Segoe UI"/>
           <w:b/>
@@ -3230,9 +2797,7 @@
           <w:shd w:val="clear" w:color="auto" w:fill="DEF2F8"/>
           <w:lang w:val="en-US"/>
         </w:rPr>
-        <w:t>rwnd</w:t>
-      </w:r>
-      <w:proofErr w:type="spellEnd"/>
+      </w:pPr>
       <w:r>
         <w:rPr>
           <w:rFonts w:ascii="Segoe UI" w:hAnsi="Segoe UI" w:cs="Segoe UI"/>
@@ -3244,8 +2809,58 @@
           <w:shd w:val="clear" w:color="auto" w:fill="DEF2F8"/>
           <w:lang w:val="en-US"/>
         </w:rPr>
-        <w:t xml:space="preserve"> (receive window) define:</w:t>
-      </w:r>
+        <w:t>A cwnd (congestion window) serve para:</w:t>
+      </w:r>
+    </w:p>
+    <w:p>
+      <w:pPr>
+        <w:spacing w:line="240" w:lineRule="auto"/>
+        <w:rPr>
+          <w:rFonts w:ascii="Segoe UI" w:hAnsi="Segoe UI" w:cs="Segoe UI"/>
+          <w:b/>
+          <w:bCs/>
+          <w:color w:val="7D5A29"/>
+          <w:sz w:val="23"/>
+          <w:szCs w:val="23"/>
+          <w:shd w:val="clear" w:color="auto" w:fill="FCEFDC"/>
+        </w:rPr>
+      </w:pPr>
+      <w:r>
+        <w:rPr>
+          <w:rFonts w:ascii="Segoe UI" w:hAnsi="Segoe UI" w:cs="Segoe UI"/>
+          <w:color w:val="7D5A29"/>
+          <w:sz w:val="23"/>
+          <w:szCs w:val="23"/>
+          <w:shd w:val="clear" w:color="auto" w:fill="FCEFDC"/>
+        </w:rPr>
+        <w:t>A resposta correta é: </w:t>
+      </w:r>
+      <w:r>
+        <w:rPr>
+          <w:rFonts w:ascii="Segoe UI" w:hAnsi="Segoe UI" w:cs="Segoe UI"/>
+          <w:b/>
+          <w:bCs/>
+          <w:color w:val="7D5A29"/>
+          <w:sz w:val="23"/>
+          <w:szCs w:val="23"/>
+          <w:shd w:val="clear" w:color="auto" w:fill="FCEFDC"/>
+        </w:rPr>
+        <w:t>Estimar a largura de banda útil na rede</w:t>
+      </w:r>
+    </w:p>
+    <w:p>
+      <w:pPr>
+        <w:spacing w:line="240" w:lineRule="auto"/>
+        <w:rPr>
+          <w:rFonts w:ascii="Segoe UI" w:hAnsi="Segoe UI" w:cs="Segoe UI"/>
+          <w:b/>
+          <w:bCs/>
+          <w:color w:val="7D5A29"/>
+          <w:sz w:val="23"/>
+          <w:szCs w:val="23"/>
+          <w:shd w:val="clear" w:color="auto" w:fill="FCEFDC"/>
+        </w:rPr>
+      </w:pPr>
     </w:p>
     <w:p>
       <w:pPr>
@@ -3263,6 +2878,32 @@
       <w:r>
         <w:rPr>
           <w:rFonts w:ascii="Segoe UI" w:hAnsi="Segoe UI" w:cs="Segoe UI"/>
+          <w:b/>
+          <w:bCs/>
+          <w:color w:val="2F6473"/>
+          <w:sz w:val="23"/>
+          <w:szCs w:val="23"/>
+          <w:shd w:val="clear" w:color="auto" w:fill="DEF2F8"/>
+        </w:rPr>
+        <w:t>O protocolo TCP fornece a abstração de:</w:t>
+      </w:r>
+    </w:p>
+    <w:p>
+      <w:pPr>
+        <w:spacing w:line="240" w:lineRule="auto"/>
+        <w:rPr>
+          <w:rFonts w:ascii="Segoe UI" w:hAnsi="Segoe UI" w:cs="Segoe UI"/>
+          <w:b/>
+          <w:bCs/>
+          <w:color w:val="7D5A29"/>
+          <w:sz w:val="23"/>
+          <w:szCs w:val="23"/>
+          <w:shd w:val="clear" w:color="auto" w:fill="FCEFDC"/>
+        </w:rPr>
+      </w:pPr>
+      <w:r>
+        <w:rPr>
+          <w:rFonts w:ascii="Segoe UI" w:hAnsi="Segoe UI" w:cs="Segoe UI"/>
           <w:color w:val="7D5A29"/>
           <w:sz w:val="23"/>
           <w:szCs w:val="23"/>
@@ -3280,18 +2921,34 @@
           <w:szCs w:val="23"/>
           <w:shd w:val="clear" w:color="auto" w:fill="FCEFDC"/>
         </w:rPr>
-        <w:t>O número máximo de bytes que um nó pode receber</w:t>
-      </w:r>
-    </w:p>
-    <w:p>
-      <w:pPr>
-        <w:spacing w:line="240" w:lineRule="auto"/>
-        <w:rPr>
-          <w:rFonts w:eastAsia="Times New Roman" w:cstheme="minorHAnsi"/>
-          <w:b/>
-          <w:bCs/>
-          <w:color w:val="000000" w:themeColor="text1"/>
-          <w:lang w:eastAsia="pt-PT"/>
+        <w:t>Uma rede fiável sobre um canal físico não-fiável</w:t>
+      </w:r>
+    </w:p>
+    <w:p>
+      <w:pPr>
+        <w:spacing w:line="240" w:lineRule="auto"/>
+        <w:rPr>
+          <w:rFonts w:ascii="Segoe UI" w:hAnsi="Segoe UI" w:cs="Segoe UI"/>
+          <w:b/>
+          <w:bCs/>
+          <w:color w:val="7D5A29"/>
+          <w:sz w:val="23"/>
+          <w:szCs w:val="23"/>
+          <w:shd w:val="clear" w:color="auto" w:fill="FCEFDC"/>
+        </w:rPr>
+      </w:pPr>
+    </w:p>
+    <w:p>
+      <w:pPr>
+        <w:spacing w:line="240" w:lineRule="auto"/>
+        <w:rPr>
+          <w:rFonts w:ascii="Segoe UI" w:hAnsi="Segoe UI" w:cs="Segoe UI"/>
+          <w:b/>
+          <w:bCs/>
+          <w:color w:val="7D5A29"/>
+          <w:sz w:val="23"/>
+          <w:szCs w:val="23"/>
+          <w:shd w:val="clear" w:color="auto" w:fill="FCEFDC"/>
         </w:rPr>
       </w:pPr>
     </w:p>
@@ -3306,7 +2963,6 @@
           <w:sz w:val="23"/>
           <w:szCs w:val="23"/>
           <w:shd w:val="clear" w:color="auto" w:fill="DEF2F8"/>
-          <w:lang w:val="en-US"/>
         </w:rPr>
       </w:pPr>
       <w:r>
@@ -3318,12 +2974,64 @@
           <w:sz w:val="23"/>
           <w:szCs w:val="23"/>
           <w:shd w:val="clear" w:color="auto" w:fill="DEF2F8"/>
-          <w:lang w:val="en-US"/>
-        </w:rPr>
-        <w:t xml:space="preserve">A </w:t>
-      </w:r>
-      <w:proofErr w:type="spellStart"/>
-      <w:r>
+        </w:rPr>
+        <w:lastRenderedPageBreak/>
+        <w:t>Quando a rwnd (receive window) chega a zero:</w:t>
+      </w:r>
+    </w:p>
+    <w:p>
+      <w:pPr>
+        <w:spacing w:line="240" w:lineRule="auto"/>
+        <w:rPr>
+          <w:rFonts w:ascii="Segoe UI" w:hAnsi="Segoe UI" w:cs="Segoe UI"/>
+          <w:b/>
+          <w:bCs/>
+          <w:color w:val="7D5A29"/>
+          <w:sz w:val="23"/>
+          <w:szCs w:val="23"/>
+          <w:shd w:val="clear" w:color="auto" w:fill="FCEFDC"/>
+        </w:rPr>
+      </w:pPr>
+      <w:r>
+        <w:rPr>
+          <w:rFonts w:ascii="Segoe UI" w:hAnsi="Segoe UI" w:cs="Segoe UI"/>
+          <w:color w:val="7D5A29"/>
+          <w:sz w:val="23"/>
+          <w:szCs w:val="23"/>
+          <w:shd w:val="clear" w:color="auto" w:fill="FCEFDC"/>
+        </w:rPr>
+        <w:t>A resposta correta é: </w:t>
+      </w:r>
+      <w:r>
+        <w:rPr>
+          <w:rFonts w:ascii="Segoe UI" w:hAnsi="Segoe UI" w:cs="Segoe UI"/>
+          <w:b/>
+          <w:bCs/>
+          <w:color w:val="7D5A29"/>
+          <w:sz w:val="23"/>
+          <w:szCs w:val="23"/>
+          <w:shd w:val="clear" w:color="auto" w:fill="FCEFDC"/>
+        </w:rPr>
+        <w:t>Não serão transmitidos mais dados</w:t>
+      </w:r>
+    </w:p>
+    <w:p>
+      <w:pPr>
+        <w:spacing w:line="240" w:lineRule="auto"/>
+        <w:rPr>
+          <w:rFonts w:ascii="Segoe UI" w:hAnsi="Segoe UI" w:cs="Segoe UI"/>
+          <w:b/>
+          <w:bCs/>
+          <w:color w:val="7D5A29"/>
+          <w:sz w:val="23"/>
+          <w:szCs w:val="23"/>
+          <w:shd w:val="clear" w:color="auto" w:fill="FCEFDC"/>
+        </w:rPr>
+      </w:pPr>
+    </w:p>
+    <w:p>
+      <w:pPr>
+        <w:spacing w:line="240" w:lineRule="auto"/>
         <w:rPr>
           <w:rFonts w:ascii="Segoe UI" w:hAnsi="Segoe UI" w:cs="Segoe UI"/>
           <w:b/>
@@ -3332,11 +3040,8 @@
           <w:sz w:val="23"/>
           <w:szCs w:val="23"/>
           <w:shd w:val="clear" w:color="auto" w:fill="DEF2F8"/>
-          <w:lang w:val="en-US"/>
-        </w:rPr>
-        <w:t>cwnd</w:t>
-      </w:r>
-      <w:proofErr w:type="spellEnd"/>
+        </w:rPr>
+      </w:pPr>
       <w:r>
         <w:rPr>
           <w:rFonts w:ascii="Segoe UI" w:hAnsi="Segoe UI" w:cs="Segoe UI"/>
@@ -3346,382 +3051,8 @@
           <w:sz w:val="23"/>
           <w:szCs w:val="23"/>
           <w:shd w:val="clear" w:color="auto" w:fill="DEF2F8"/>
-          <w:lang w:val="en-US"/>
-        </w:rPr>
-        <w:t xml:space="preserve"> (congestion window) serve para:</w:t>
-      </w:r>
-    </w:p>
-    <w:p>
-      <w:pPr>
-        <w:spacing w:line="240" w:lineRule="auto"/>
-        <w:rPr>
-          <w:rFonts w:ascii="Segoe UI" w:hAnsi="Segoe UI" w:cs="Segoe UI"/>
-          <w:b/>
-          <w:bCs/>
-          <w:color w:val="7D5A29"/>
-          <w:sz w:val="23"/>
-          <w:szCs w:val="23"/>
-          <w:shd w:val="clear" w:color="auto" w:fill="FCEFDC"/>
-        </w:rPr>
-      </w:pPr>
-      <w:r>
-        <w:rPr>
-          <w:rFonts w:ascii="Segoe UI" w:hAnsi="Segoe UI" w:cs="Segoe UI"/>
-          <w:color w:val="7D5A29"/>
-          <w:sz w:val="23"/>
-          <w:szCs w:val="23"/>
-          <w:shd w:val="clear" w:color="auto" w:fill="FCEFDC"/>
-        </w:rPr>
-        <w:t>A resposta correta é: </w:t>
-      </w:r>
-      <w:r>
-        <w:rPr>
-          <w:rFonts w:ascii="Segoe UI" w:hAnsi="Segoe UI" w:cs="Segoe UI"/>
-          <w:b/>
-          <w:bCs/>
-          <w:color w:val="7D5A29"/>
-          <w:sz w:val="23"/>
-          <w:szCs w:val="23"/>
-          <w:shd w:val="clear" w:color="auto" w:fill="FCEFDC"/>
-        </w:rPr>
-        <w:t>Estimar a largura de banda útil na rede</w:t>
-      </w:r>
-    </w:p>
-    <w:p>
-      <w:pPr>
-        <w:spacing w:line="240" w:lineRule="auto"/>
-        <w:rPr>
-          <w:rFonts w:ascii="Segoe UI" w:hAnsi="Segoe UI" w:cs="Segoe UI"/>
-          <w:b/>
-          <w:bCs/>
-          <w:color w:val="7D5A29"/>
-          <w:sz w:val="23"/>
-          <w:szCs w:val="23"/>
-          <w:shd w:val="clear" w:color="auto" w:fill="FCEFDC"/>
-        </w:rPr>
-      </w:pPr>
-    </w:p>
-    <w:p>
-      <w:pPr>
-        <w:spacing w:line="240" w:lineRule="auto"/>
-        <w:rPr>
-          <w:rFonts w:ascii="Segoe UI" w:hAnsi="Segoe UI" w:cs="Segoe UI"/>
-          <w:b/>
-          <w:bCs/>
-          <w:color w:val="2F6473"/>
-          <w:sz w:val="23"/>
-          <w:szCs w:val="23"/>
-          <w:shd w:val="clear" w:color="auto" w:fill="DEF2F8"/>
-        </w:rPr>
-      </w:pPr>
-      <w:r>
-        <w:rPr>
-          <w:rFonts w:ascii="Segoe UI" w:hAnsi="Segoe UI" w:cs="Segoe UI"/>
-          <w:b/>
-          <w:bCs/>
-          <w:color w:val="2F6473"/>
-          <w:sz w:val="23"/>
-          <w:szCs w:val="23"/>
-          <w:shd w:val="clear" w:color="auto" w:fill="DEF2F8"/>
-        </w:rPr>
-        <w:t>O protocolo TCP fornece a abstração de:</w:t>
-      </w:r>
-    </w:p>
-    <w:p>
-      <w:pPr>
-        <w:spacing w:line="240" w:lineRule="auto"/>
-        <w:rPr>
-          <w:rFonts w:ascii="Segoe UI" w:hAnsi="Segoe UI" w:cs="Segoe UI"/>
-          <w:b/>
-          <w:bCs/>
-          <w:color w:val="7D5A29"/>
-          <w:sz w:val="23"/>
-          <w:szCs w:val="23"/>
-          <w:shd w:val="clear" w:color="auto" w:fill="FCEFDC"/>
-        </w:rPr>
-      </w:pPr>
-      <w:r>
-        <w:rPr>
-          <w:rFonts w:ascii="Segoe UI" w:hAnsi="Segoe UI" w:cs="Segoe UI"/>
-          <w:color w:val="7D5A29"/>
-          <w:sz w:val="23"/>
-          <w:szCs w:val="23"/>
-          <w:shd w:val="clear" w:color="auto" w:fill="FCEFDC"/>
-        </w:rPr>
-        <w:t>A resposta correta é: </w:t>
-      </w:r>
-      <w:r>
-        <w:rPr>
-          <w:rFonts w:ascii="Segoe UI" w:hAnsi="Segoe UI" w:cs="Segoe UI"/>
-          <w:b/>
-          <w:bCs/>
-          <w:color w:val="7D5A29"/>
-          <w:sz w:val="23"/>
-          <w:szCs w:val="23"/>
-          <w:shd w:val="clear" w:color="auto" w:fill="FCEFDC"/>
-        </w:rPr>
-        <w:t>Uma rede fiável sobre um canal físico não-fiável</w:t>
-      </w:r>
-    </w:p>
-    <w:p>
-      <w:pPr>
-        <w:spacing w:line="240" w:lineRule="auto"/>
-        <w:rPr>
-          <w:rFonts w:ascii="Segoe UI" w:hAnsi="Segoe UI" w:cs="Segoe UI"/>
-          <w:b/>
-          <w:bCs/>
-          <w:color w:val="7D5A29"/>
-          <w:sz w:val="23"/>
-          <w:szCs w:val="23"/>
-          <w:shd w:val="clear" w:color="auto" w:fill="FCEFDC"/>
-        </w:rPr>
-      </w:pPr>
-    </w:p>
-    <w:p>
-      <w:pPr>
-        <w:spacing w:line="240" w:lineRule="auto"/>
-        <w:rPr>
-          <w:rFonts w:ascii="Segoe UI" w:hAnsi="Segoe UI" w:cs="Segoe UI"/>
-          <w:b/>
-          <w:bCs/>
-          <w:color w:val="7D5A29"/>
-          <w:sz w:val="23"/>
-          <w:szCs w:val="23"/>
-          <w:shd w:val="clear" w:color="auto" w:fill="FCEFDC"/>
-        </w:rPr>
-      </w:pPr>
-    </w:p>
-    <w:p>
-      <w:pPr>
-        <w:spacing w:line="240" w:lineRule="auto"/>
-        <w:rPr>
-          <w:rFonts w:ascii="Segoe UI" w:hAnsi="Segoe UI" w:cs="Segoe UI"/>
-          <w:b/>
-          <w:bCs/>
-          <w:color w:val="2F6473"/>
-          <w:sz w:val="23"/>
-          <w:szCs w:val="23"/>
-          <w:shd w:val="clear" w:color="auto" w:fill="DEF2F8"/>
-        </w:rPr>
-      </w:pPr>
-      <w:r>
-        <w:rPr>
-          <w:rFonts w:ascii="Segoe UI" w:hAnsi="Segoe UI" w:cs="Segoe UI"/>
-          <w:b/>
-          <w:bCs/>
-          <w:color w:val="2F6473"/>
-          <w:sz w:val="23"/>
-          <w:szCs w:val="23"/>
-          <w:shd w:val="clear" w:color="auto" w:fill="DEF2F8"/>
-        </w:rPr>
-        <w:lastRenderedPageBreak/>
-        <w:t xml:space="preserve">Quando a </w:t>
-      </w:r>
-      <w:proofErr w:type="spellStart"/>
-      <w:r>
-        <w:rPr>
-          <w:rFonts w:ascii="Segoe UI" w:hAnsi="Segoe UI" w:cs="Segoe UI"/>
-          <w:b/>
-          <w:bCs/>
-          <w:color w:val="2F6473"/>
-          <w:sz w:val="23"/>
-          <w:szCs w:val="23"/>
-          <w:shd w:val="clear" w:color="auto" w:fill="DEF2F8"/>
-        </w:rPr>
-        <w:t>rwnd</w:t>
-      </w:r>
-      <w:proofErr w:type="spellEnd"/>
-      <w:r>
-        <w:rPr>
-          <w:rFonts w:ascii="Segoe UI" w:hAnsi="Segoe UI" w:cs="Segoe UI"/>
-          <w:b/>
-          <w:bCs/>
-          <w:color w:val="2F6473"/>
-          <w:sz w:val="23"/>
-          <w:szCs w:val="23"/>
-          <w:shd w:val="clear" w:color="auto" w:fill="DEF2F8"/>
-        </w:rPr>
-        <w:t xml:space="preserve"> (</w:t>
-      </w:r>
-      <w:proofErr w:type="spellStart"/>
-      <w:r>
-        <w:rPr>
-          <w:rFonts w:ascii="Segoe UI" w:hAnsi="Segoe UI" w:cs="Segoe UI"/>
-          <w:b/>
-          <w:bCs/>
-          <w:color w:val="2F6473"/>
-          <w:sz w:val="23"/>
-          <w:szCs w:val="23"/>
-          <w:shd w:val="clear" w:color="auto" w:fill="DEF2F8"/>
-        </w:rPr>
-        <w:t>receive</w:t>
-      </w:r>
-      <w:proofErr w:type="spellEnd"/>
-      <w:r>
-        <w:rPr>
-          <w:rFonts w:ascii="Segoe UI" w:hAnsi="Segoe UI" w:cs="Segoe UI"/>
-          <w:b/>
-          <w:bCs/>
-          <w:color w:val="2F6473"/>
-          <w:sz w:val="23"/>
-          <w:szCs w:val="23"/>
-          <w:shd w:val="clear" w:color="auto" w:fill="DEF2F8"/>
-        </w:rPr>
-        <w:t xml:space="preserve"> </w:t>
-      </w:r>
-      <w:proofErr w:type="spellStart"/>
-      <w:r>
-        <w:rPr>
-          <w:rFonts w:ascii="Segoe UI" w:hAnsi="Segoe UI" w:cs="Segoe UI"/>
-          <w:b/>
-          <w:bCs/>
-          <w:color w:val="2F6473"/>
-          <w:sz w:val="23"/>
-          <w:szCs w:val="23"/>
-          <w:shd w:val="clear" w:color="auto" w:fill="DEF2F8"/>
-        </w:rPr>
-        <w:t>window</w:t>
-      </w:r>
-      <w:proofErr w:type="spellEnd"/>
-      <w:r>
-        <w:rPr>
-          <w:rFonts w:ascii="Segoe UI" w:hAnsi="Segoe UI" w:cs="Segoe UI"/>
-          <w:b/>
-          <w:bCs/>
-          <w:color w:val="2F6473"/>
-          <w:sz w:val="23"/>
-          <w:szCs w:val="23"/>
-          <w:shd w:val="clear" w:color="auto" w:fill="DEF2F8"/>
-        </w:rPr>
-        <w:t>) chega a zero:</w:t>
-      </w:r>
-    </w:p>
-    <w:p>
-      <w:pPr>
-        <w:spacing w:line="240" w:lineRule="auto"/>
-        <w:rPr>
-          <w:rFonts w:ascii="Segoe UI" w:hAnsi="Segoe UI" w:cs="Segoe UI"/>
-          <w:b/>
-          <w:bCs/>
-          <w:color w:val="7D5A29"/>
-          <w:sz w:val="23"/>
-          <w:szCs w:val="23"/>
-          <w:shd w:val="clear" w:color="auto" w:fill="FCEFDC"/>
-        </w:rPr>
-      </w:pPr>
-      <w:r>
-        <w:rPr>
-          <w:rFonts w:ascii="Segoe UI" w:hAnsi="Segoe UI" w:cs="Segoe UI"/>
-          <w:color w:val="7D5A29"/>
-          <w:sz w:val="23"/>
-          <w:szCs w:val="23"/>
-          <w:shd w:val="clear" w:color="auto" w:fill="FCEFDC"/>
-        </w:rPr>
-        <w:t>A resposta correta é: </w:t>
-      </w:r>
-      <w:r>
-        <w:rPr>
-          <w:rFonts w:ascii="Segoe UI" w:hAnsi="Segoe UI" w:cs="Segoe UI"/>
-          <w:b/>
-          <w:bCs/>
-          <w:color w:val="7D5A29"/>
-          <w:sz w:val="23"/>
-          <w:szCs w:val="23"/>
-          <w:shd w:val="clear" w:color="auto" w:fill="FCEFDC"/>
-        </w:rPr>
-        <w:t>Não serão transmitidos mais dados</w:t>
-      </w:r>
-    </w:p>
-    <w:p>
-      <w:pPr>
-        <w:spacing w:line="240" w:lineRule="auto"/>
-        <w:rPr>
-          <w:rFonts w:ascii="Segoe UI" w:hAnsi="Segoe UI" w:cs="Segoe UI"/>
-          <w:b/>
-          <w:bCs/>
-          <w:color w:val="7D5A29"/>
-          <w:sz w:val="23"/>
-          <w:szCs w:val="23"/>
-          <w:shd w:val="clear" w:color="auto" w:fill="FCEFDC"/>
-        </w:rPr>
-      </w:pPr>
-    </w:p>
-    <w:p>
-      <w:pPr>
-        <w:spacing w:line="240" w:lineRule="auto"/>
-        <w:rPr>
-          <w:rFonts w:ascii="Segoe UI" w:hAnsi="Segoe UI" w:cs="Segoe UI"/>
-          <w:b/>
-          <w:bCs/>
-          <w:color w:val="2F6473"/>
-          <w:sz w:val="23"/>
-          <w:szCs w:val="23"/>
-          <w:shd w:val="clear" w:color="auto" w:fill="DEF2F8"/>
-        </w:rPr>
-      </w:pPr>
-      <w:r>
-        <w:rPr>
-          <w:rFonts w:ascii="Segoe UI" w:hAnsi="Segoe UI" w:cs="Segoe UI"/>
-          <w:b/>
-          <w:bCs/>
-          <w:color w:val="2F6473"/>
-          <w:sz w:val="23"/>
-          <w:szCs w:val="23"/>
-          <w:shd w:val="clear" w:color="auto" w:fill="DEF2F8"/>
-        </w:rPr>
-        <w:t xml:space="preserve">Se não ocorrer perda de pacotes, uma </w:t>
-      </w:r>
-      <w:proofErr w:type="spellStart"/>
-      <w:r>
-        <w:rPr>
-          <w:rFonts w:ascii="Segoe UI" w:hAnsi="Segoe UI" w:cs="Segoe UI"/>
-          <w:b/>
-          <w:bCs/>
-          <w:color w:val="2F6473"/>
-          <w:sz w:val="23"/>
-          <w:szCs w:val="23"/>
-          <w:shd w:val="clear" w:color="auto" w:fill="DEF2F8"/>
-        </w:rPr>
-        <w:t>cwnd</w:t>
-      </w:r>
-      <w:proofErr w:type="spellEnd"/>
-      <w:r>
-        <w:rPr>
-          <w:rFonts w:ascii="Segoe UI" w:hAnsi="Segoe UI" w:cs="Segoe UI"/>
-          <w:b/>
-          <w:bCs/>
-          <w:color w:val="2F6473"/>
-          <w:sz w:val="23"/>
-          <w:szCs w:val="23"/>
-          <w:shd w:val="clear" w:color="auto" w:fill="DEF2F8"/>
-        </w:rPr>
-        <w:t xml:space="preserve"> de 20 pacotes será seguida de uma </w:t>
-      </w:r>
-      <w:proofErr w:type="spellStart"/>
-      <w:r>
-        <w:rPr>
-          <w:rFonts w:ascii="Segoe UI" w:hAnsi="Segoe UI" w:cs="Segoe UI"/>
-          <w:b/>
-          <w:bCs/>
-          <w:color w:val="2F6473"/>
-          <w:sz w:val="23"/>
-          <w:szCs w:val="23"/>
-          <w:shd w:val="clear" w:color="auto" w:fill="DEF2F8"/>
-        </w:rPr>
-        <w:t>cwnd</w:t>
-      </w:r>
-      <w:proofErr w:type="spellEnd"/>
-      <w:r>
-        <w:rPr>
-          <w:rFonts w:ascii="Segoe UI" w:hAnsi="Segoe UI" w:cs="Segoe UI"/>
-          <w:b/>
-          <w:bCs/>
-          <w:color w:val="2F6473"/>
-          <w:sz w:val="23"/>
-          <w:szCs w:val="23"/>
-          <w:shd w:val="clear" w:color="auto" w:fill="DEF2F8"/>
-        </w:rPr>
-        <w:t xml:space="preserve"> de:</w:t>
+        </w:rPr>
+        <w:t>Se não ocorrer perda de pacotes, uma cwnd de 20 pacotes será seguida de uma cwnd de:</w:t>
       </w:r>
     </w:p>
     <w:p>
@@ -3857,9 +3188,8 @@
           <w:lang w:val="en-US" w:eastAsia="pt-PT"/>
         </w:rPr>
         <w:br/>
-        <w:t xml:space="preserve">    "</w:t>
-      </w:r>
-      <w:proofErr w:type="spellStart"/>
+        <w:t xml:space="preserve">    "jsonrcp": "2.0", </w:t>
+      </w:r>
       <w:r>
         <w:rPr>
           <w:rFonts w:ascii="Consolas" w:eastAsia="Times New Roman" w:hAnsi="Consolas" w:cs="Courier New"/>
@@ -3868,9 +3198,9 @@
           <w:szCs w:val="20"/>
           <w:lang w:val="en-US" w:eastAsia="pt-PT"/>
         </w:rPr>
-        <w:t>jsonrcp</w:t>
-      </w:r>
-      <w:proofErr w:type="spellEnd"/>
+        <w:br/>
+        <w:t xml:space="preserve">    "method": "sub", </w:t>
+      </w:r>
       <w:r>
         <w:rPr>
           <w:rFonts w:ascii="Consolas" w:eastAsia="Times New Roman" w:hAnsi="Consolas" w:cs="Courier New"/>
@@ -3879,7 +3209,8 @@
           <w:szCs w:val="20"/>
           <w:lang w:val="en-US" w:eastAsia="pt-PT"/>
         </w:rPr>
-        <w:t xml:space="preserve">": "2.0", </w:t>
+        <w:br/>
+        <w:t xml:space="preserve">    "params": [2, 4]</w:t>
       </w:r>
       <w:r>
         <w:rPr>
@@ -3890,28 +3221,6 @@
           <w:lang w:val="en-US" w:eastAsia="pt-PT"/>
         </w:rPr>
         <w:br/>
-        <w:t xml:space="preserve">    "method": "sub", </w:t>
-      </w:r>
-      <w:r>
-        <w:rPr>
-          <w:rFonts w:ascii="Consolas" w:eastAsia="Times New Roman" w:hAnsi="Consolas" w:cs="Courier New"/>
-          <w:color w:val="212529"/>
-          <w:sz w:val="20"/>
-          <w:szCs w:val="20"/>
-          <w:lang w:val="en-US" w:eastAsia="pt-PT"/>
-        </w:rPr>
-        <w:br/>
-        <w:t xml:space="preserve">    "params": [2, 4]</w:t>
-      </w:r>
-      <w:r>
-        <w:rPr>
-          <w:rFonts w:ascii="Consolas" w:eastAsia="Times New Roman" w:hAnsi="Consolas" w:cs="Courier New"/>
-          <w:color w:val="212529"/>
-          <w:sz w:val="20"/>
-          <w:szCs w:val="20"/>
-          <w:lang w:val="en-US" w:eastAsia="pt-PT"/>
-        </w:rPr>
-        <w:br/>
         <w:t>}</w:t>
       </w:r>
     </w:p>
@@ -3960,59 +3269,7 @@
           <w:szCs w:val="23"/>
           <w:shd w:val="clear" w:color="auto" w:fill="FCEFDC"/>
         </w:rPr>
-        <w:t>{"id": 1, "</w:t>
-      </w:r>
-      <w:proofErr w:type="spellStart"/>
-      <w:r>
-        <w:rPr>
-          <w:rFonts w:ascii="Segoe UI" w:hAnsi="Segoe UI" w:cs="Segoe UI"/>
-          <w:b/>
-          <w:bCs/>
-          <w:color w:val="7D5A29"/>
-          <w:sz w:val="23"/>
-          <w:szCs w:val="23"/>
-          <w:shd w:val="clear" w:color="auto" w:fill="FCEFDC"/>
-        </w:rPr>
-        <w:t>jsonrpc</w:t>
-      </w:r>
-      <w:proofErr w:type="spellEnd"/>
-      <w:r>
-        <w:rPr>
-          <w:rFonts w:ascii="Segoe UI" w:hAnsi="Segoe UI" w:cs="Segoe UI"/>
-          <w:b/>
-          <w:bCs/>
-          <w:color w:val="7D5A29"/>
-          <w:sz w:val="23"/>
-          <w:szCs w:val="23"/>
-          <w:shd w:val="clear" w:color="auto" w:fill="FCEFDC"/>
-        </w:rPr>
-        <w:t>": "2.0", "</w:t>
-      </w:r>
-      <w:proofErr w:type="spellStart"/>
-      <w:r>
-        <w:rPr>
-          <w:rFonts w:ascii="Segoe UI" w:hAnsi="Segoe UI" w:cs="Segoe UI"/>
-          <w:b/>
-          <w:bCs/>
-          <w:color w:val="7D5A29"/>
-          <w:sz w:val="23"/>
-          <w:szCs w:val="23"/>
-          <w:shd w:val="clear" w:color="auto" w:fill="FCEFDC"/>
-        </w:rPr>
-        <w:t>result</w:t>
-      </w:r>
-      <w:proofErr w:type="spellEnd"/>
-      <w:r>
-        <w:rPr>
-          <w:rFonts w:ascii="Segoe UI" w:hAnsi="Segoe UI" w:cs="Segoe UI"/>
-          <w:b/>
-          <w:bCs/>
-          <w:color w:val="7D5A29"/>
-          <w:sz w:val="23"/>
-          <w:szCs w:val="23"/>
-          <w:shd w:val="clear" w:color="auto" w:fill="FCEFDC"/>
-        </w:rPr>
-        <w:t>": -2}</w:t>
+        <w:t>{"id": 1, "jsonrpc": "2.0", "result": -2}</w:t>
       </w:r>
     </w:p>
     <w:p>
@@ -4117,9 +3374,8 @@
           <w:shd w:val="clear" w:color="auto" w:fill="FCEFDC"/>
           <w:lang w:val="en-US"/>
         </w:rPr>
-        <w:t>URL (ex: function=add&amp;arg1=2&amp;arg2=3</w:t>
-      </w:r>
-      <w:proofErr w:type="gramStart"/>
+        <w:t>URL (ex: function=add&amp;arg1=2&amp;arg2=3)</w:t>
+      </w:r>
       <w:r>
         <w:rPr>
           <w:rFonts w:ascii="Segoe UI" w:hAnsi="Segoe UI" w:cs="Segoe UI"/>
@@ -4129,20 +3385,8 @@
           <w:shd w:val="clear" w:color="auto" w:fill="FCEFDC"/>
           <w:lang w:val="en-US"/>
         </w:rPr>
-        <w:t>)</w:t>
-      </w:r>
-      <w:r>
-        <w:rPr>
-          <w:rFonts w:ascii="Segoe UI" w:hAnsi="Segoe UI" w:cs="Segoe UI"/>
-          <w:color w:val="7D5A29"/>
-          <w:sz w:val="23"/>
-          <w:szCs w:val="23"/>
-          <w:shd w:val="clear" w:color="auto" w:fill="FCEFDC"/>
-          <w:lang w:val="en-US"/>
-        </w:rPr>
         <w:t>;</w:t>
       </w:r>
-      <w:proofErr w:type="gramEnd"/>
     </w:p>
     <w:p>
       <w:pPr>
@@ -4161,7 +3405,6 @@
           <w:lang w:val="en-US"/>
         </w:rPr>
       </w:pPr>
-      <w:proofErr w:type="gramStart"/>
       <w:r>
         <w:rPr>
           <w:rFonts w:ascii="Segoe UI" w:hAnsi="Segoe UI" w:cs="Segoe UI"/>
@@ -4184,7 +3427,6 @@
         </w:rPr>
         <w:t>;</w:t>
       </w:r>
-      <w:proofErr w:type="gramEnd"/>
       <w:r>
         <w:rPr>
           <w:rFonts w:ascii="Segoe UI" w:hAnsi="Segoe UI" w:cs="Segoe UI"/>
@@ -4214,7 +3456,6 @@
           <w:lang w:val="en-US"/>
         </w:rPr>
       </w:pPr>
-      <w:proofErr w:type="gramStart"/>
       <w:r>
         <w:rPr>
           <w:rFonts w:ascii="Segoe UI" w:hAnsi="Segoe UI" w:cs="Segoe UI"/>
@@ -4237,7 +3478,6 @@
         </w:rPr>
         <w:t>;</w:t>
       </w:r>
-      <w:proofErr w:type="gramEnd"/>
     </w:p>
     <w:p>
       <w:pPr>
@@ -4390,10 +3630,61 @@
           <w:szCs w:val="23"/>
           <w:shd w:val="clear" w:color="auto" w:fill="DEF2F8"/>
         </w:rPr>
-        <w:t xml:space="preserve">Considerando o RPC síncrono, qual das afirmações está </w:t>
-      </w:r>
-      <w:proofErr w:type="spellStart"/>
-      <w:r>
+        <w:t>Considerando o RPC síncrono, qual das afirmações está correcta?</w:t>
+      </w:r>
+    </w:p>
+    <w:p>
+      <w:pPr>
+        <w:spacing w:line="240" w:lineRule="auto"/>
+        <w:rPr>
+          <w:rFonts w:ascii="Segoe UI" w:hAnsi="Segoe UI" w:cs="Segoe UI"/>
+          <w:b/>
+          <w:bCs/>
+          <w:color w:val="7D5A29"/>
+          <w:sz w:val="23"/>
+          <w:szCs w:val="23"/>
+          <w:shd w:val="clear" w:color="auto" w:fill="FCEFDC"/>
+        </w:rPr>
+      </w:pPr>
+      <w:r>
+        <w:rPr>
+          <w:rFonts w:ascii="Segoe UI" w:hAnsi="Segoe UI" w:cs="Segoe UI"/>
+          <w:color w:val="7D5A29"/>
+          <w:sz w:val="23"/>
+          <w:szCs w:val="23"/>
+          <w:shd w:val="clear" w:color="auto" w:fill="FCEFDC"/>
+        </w:rPr>
+        <w:t>A resposta correta é: </w:t>
+      </w:r>
+      <w:r>
+        <w:rPr>
+          <w:rFonts w:ascii="Segoe UI" w:hAnsi="Segoe UI" w:cs="Segoe UI"/>
+          <w:b/>
+          <w:bCs/>
+          <w:color w:val="7D5A29"/>
+          <w:sz w:val="23"/>
+          <w:szCs w:val="23"/>
+          <w:shd w:val="clear" w:color="auto" w:fill="FCEFDC"/>
+        </w:rPr>
+        <w:t>O cliente invoca a função e bloqueia a aguardar a resposta</w:t>
+      </w:r>
+    </w:p>
+    <w:p>
+      <w:pPr>
+        <w:spacing w:line="240" w:lineRule="auto"/>
+        <w:rPr>
+          <w:rFonts w:ascii="Segoe UI" w:hAnsi="Segoe UI" w:cs="Segoe UI"/>
+          <w:b/>
+          <w:bCs/>
+          <w:color w:val="7D5A29"/>
+          <w:sz w:val="23"/>
+          <w:szCs w:val="23"/>
+          <w:shd w:val="clear" w:color="auto" w:fill="FCEFDC"/>
+        </w:rPr>
+      </w:pPr>
+    </w:p>
+    <w:p>
+      <w:pPr>
         <w:rPr>
           <w:rFonts w:ascii="Segoe UI" w:hAnsi="Segoe UI" w:cs="Segoe UI"/>
           <w:b/>
@@ -4403,9 +3694,7 @@
           <w:szCs w:val="23"/>
           <w:shd w:val="clear" w:color="auto" w:fill="DEF2F8"/>
         </w:rPr>
-        <w:t>correcta</w:t>
-      </w:r>
-      <w:proofErr w:type="spellEnd"/>
+      </w:pPr>
       <w:r>
         <w:rPr>
           <w:rFonts w:ascii="Segoe UI" w:hAnsi="Segoe UI" w:cs="Segoe UI"/>
@@ -4416,12 +3705,11 @@
           <w:szCs w:val="23"/>
           <w:shd w:val="clear" w:color="auto" w:fill="DEF2F8"/>
         </w:rPr>
-        <w:t>?</w:t>
-      </w:r>
-    </w:p>
-    <w:p>
-      <w:pPr>
-        <w:spacing w:line="240" w:lineRule="auto"/>
+        <w:t>Em que consiste a latência na rede?</w:t>
+      </w:r>
+    </w:p>
+    <w:p>
+      <w:pPr>
         <w:rPr>
           <w:rFonts w:ascii="Segoe UI" w:hAnsi="Segoe UI" w:cs="Segoe UI"/>
           <w:b/>
@@ -4452,36 +3740,278 @@
           <w:szCs w:val="23"/>
           <w:shd w:val="clear" w:color="auto" w:fill="FCEFDC"/>
         </w:rPr>
-        <w:t>O cliente invoca a função e bloqueia a aguardar a resposta</w:t>
-      </w:r>
-    </w:p>
-    <w:p>
-      <w:pPr>
-        <w:spacing w:line="240" w:lineRule="auto"/>
-        <w:rPr>
-          <w:rFonts w:ascii="Segoe UI" w:hAnsi="Segoe UI" w:cs="Segoe UI"/>
-          <w:b/>
-          <w:bCs/>
-          <w:color w:val="7D5A29"/>
-          <w:sz w:val="23"/>
-          <w:szCs w:val="23"/>
-          <w:shd w:val="clear" w:color="auto" w:fill="FCEFDC"/>
-        </w:rPr>
-      </w:pPr>
-    </w:p>
-    <w:p>
-      <w:pPr>
-        <w:spacing w:line="240" w:lineRule="auto"/>
-        <w:rPr>
-          <w:rFonts w:ascii="Segoe UI" w:hAnsi="Segoe UI" w:cs="Segoe UI"/>
-          <w:b/>
-          <w:bCs/>
-          <w:color w:val="7D5A29"/>
-          <w:sz w:val="23"/>
-          <w:szCs w:val="23"/>
-          <w:shd w:val="clear" w:color="auto" w:fill="FCEFDC"/>
-        </w:rPr>
-      </w:pPr>
+        <w:t>Tempo que um pacote demora desde a origem ao destino</w:t>
+      </w:r>
+    </w:p>
+    <w:p>
+      <w:pPr>
+        <w:rPr>
+          <w:rFonts w:ascii="Segoe UI" w:hAnsi="Segoe UI" w:cs="Segoe UI"/>
+          <w:b/>
+          <w:bCs/>
+          <w:color w:val="7D5A29"/>
+          <w:sz w:val="23"/>
+          <w:szCs w:val="23"/>
+          <w:shd w:val="clear" w:color="auto" w:fill="FCEFDC"/>
+        </w:rPr>
+      </w:pPr>
+    </w:p>
+    <w:p>
+      <w:pPr>
+        <w:rPr>
+          <w:rFonts w:ascii="Segoe UI" w:hAnsi="Segoe UI" w:cs="Segoe UI"/>
+          <w:b/>
+          <w:bCs/>
+          <w:color w:val="2F6473"/>
+          <w:sz w:val="23"/>
+          <w:szCs w:val="23"/>
+          <w:shd w:val="clear" w:color="auto" w:fill="DEF2F8"/>
+        </w:rPr>
+      </w:pPr>
+      <w:r>
+        <w:rPr>
+          <w:rFonts w:ascii="Segoe UI" w:hAnsi="Segoe UI" w:cs="Segoe UI"/>
+          <w:b/>
+          <w:bCs/>
+          <w:color w:val="2F6473"/>
+          <w:sz w:val="23"/>
+          <w:szCs w:val="23"/>
+          <w:shd w:val="clear" w:color="auto" w:fill="DEF2F8"/>
+        </w:rPr>
+        <w:lastRenderedPageBreak/>
+        <w:t>Por que razão a latência numa rede nunca é zero?</w:t>
+      </w:r>
+    </w:p>
+    <w:p>
+      <w:pPr>
+        <w:rPr>
+          <w:rFonts w:ascii="Segoe UI" w:hAnsi="Segoe UI" w:cs="Segoe UI"/>
+          <w:color w:val="7D5A29"/>
+          <w:sz w:val="23"/>
+          <w:szCs w:val="23"/>
+          <w:shd w:val="clear" w:color="auto" w:fill="FCEFDC"/>
+        </w:rPr>
+      </w:pPr>
+      <w:r>
+        <w:rPr>
+          <w:rFonts w:ascii="Segoe UI" w:hAnsi="Segoe UI" w:cs="Segoe UI"/>
+          <w:color w:val="7D5A29"/>
+          <w:sz w:val="23"/>
+          <w:szCs w:val="23"/>
+          <w:shd w:val="clear" w:color="auto" w:fill="FCEFDC"/>
+        </w:rPr>
+        <w:t>As respostas corretas são: </w:t>
+      </w:r>
+    </w:p>
+    <w:p>
+      <w:pPr>
+        <w:pStyle w:val="PargrafodaLista"/>
+        <w:numPr>
+          <w:ilvl w:val="0"/>
+          <w:numId w:val="17"/>
+        </w:numPr>
+        <w:rPr>
+          <w:b/>
+          <w:bCs/>
+        </w:rPr>
+      </w:pPr>
+      <w:r>
+        <w:rPr>
+          <w:rFonts w:ascii="Segoe UI" w:hAnsi="Segoe UI" w:cs="Segoe UI"/>
+          <w:b/>
+          <w:bCs/>
+          <w:color w:val="7D5A29"/>
+          <w:sz w:val="23"/>
+          <w:szCs w:val="23"/>
+          <w:shd w:val="clear" w:color="auto" w:fill="FCEFDC"/>
+        </w:rPr>
+        <w:t>O tempo de propagação é limitado pela velocidade da luz;</w:t>
+      </w:r>
+    </w:p>
+    <w:p>
+      <w:pPr>
+        <w:pStyle w:val="PargrafodaLista"/>
+        <w:numPr>
+          <w:ilvl w:val="0"/>
+          <w:numId w:val="17"/>
+        </w:numPr>
+        <w:rPr>
+          <w:b/>
+          <w:bCs/>
+        </w:rPr>
+      </w:pPr>
+      <w:r>
+        <w:rPr>
+          <w:rFonts w:ascii="Segoe UI" w:hAnsi="Segoe UI" w:cs="Segoe UI"/>
+          <w:b/>
+          <w:bCs/>
+          <w:color w:val="7D5A29"/>
+          <w:sz w:val="23"/>
+          <w:szCs w:val="23"/>
+          <w:shd w:val="clear" w:color="auto" w:fill="FCEFDC"/>
+        </w:rPr>
+        <w:t>O tempo de propagação é limitado pelo tipo de cabo;</w:t>
+      </w:r>
+    </w:p>
+    <w:p>
+      <w:pPr>
+        <w:pStyle w:val="PargrafodaLista"/>
+        <w:numPr>
+          <w:ilvl w:val="0"/>
+          <w:numId w:val="17"/>
+        </w:numPr>
+        <w:rPr>
+          <w:b/>
+          <w:bCs/>
+        </w:rPr>
+      </w:pPr>
+      <w:r>
+        <w:rPr>
+          <w:rFonts w:ascii="Segoe UI" w:hAnsi="Segoe UI" w:cs="Segoe UI"/>
+          <w:b/>
+          <w:bCs/>
+          <w:color w:val="7D5A29"/>
+          <w:sz w:val="23"/>
+          <w:szCs w:val="23"/>
+          <w:shd w:val="clear" w:color="auto" w:fill="FCEFDC"/>
+        </w:rPr>
+        <w:t>O tempo de propagação é limitado pelos routers intermédios.</w:t>
+      </w:r>
+    </w:p>
+    <w:p>
+      <w:pPr>
+        <w:rPr>
+          <w:rFonts w:ascii="Segoe UI" w:hAnsi="Segoe UI" w:cs="Segoe UI"/>
+          <w:b/>
+          <w:bCs/>
+          <w:color w:val="7D5A29"/>
+          <w:sz w:val="23"/>
+          <w:szCs w:val="23"/>
+          <w:shd w:val="clear" w:color="auto" w:fill="FCEFDC"/>
+        </w:rPr>
+      </w:pPr>
+    </w:p>
+    <w:p>
+      <w:pPr>
+        <w:rPr>
+          <w:rFonts w:ascii="Segoe UI" w:hAnsi="Segoe UI" w:cs="Segoe UI"/>
+          <w:b/>
+          <w:bCs/>
+          <w:color w:val="2F6473"/>
+          <w:sz w:val="23"/>
+          <w:szCs w:val="23"/>
+          <w:shd w:val="clear" w:color="auto" w:fill="DEF2F8"/>
+        </w:rPr>
+      </w:pPr>
+      <w:r>
+        <w:rPr>
+          <w:rFonts w:ascii="Segoe UI" w:hAnsi="Segoe UI" w:cs="Segoe UI"/>
+          <w:b/>
+          <w:bCs/>
+          <w:color w:val="2F6473"/>
+          <w:sz w:val="23"/>
+          <w:szCs w:val="23"/>
+          <w:shd w:val="clear" w:color="auto" w:fill="DEF2F8"/>
+        </w:rPr>
+        <w:t>O aumento da largura de banda da rede:</w:t>
+      </w:r>
+    </w:p>
+    <w:p>
+      <w:pPr>
+        <w:rPr>
+          <w:rFonts w:ascii="Segoe UI" w:hAnsi="Segoe UI" w:cs="Segoe UI"/>
+          <w:b/>
+          <w:bCs/>
+          <w:color w:val="7D5A29"/>
+          <w:sz w:val="23"/>
+          <w:szCs w:val="23"/>
+          <w:shd w:val="clear" w:color="auto" w:fill="FCEFDC"/>
+        </w:rPr>
+      </w:pPr>
+      <w:r>
+        <w:rPr>
+          <w:rFonts w:ascii="Segoe UI" w:hAnsi="Segoe UI" w:cs="Segoe UI"/>
+          <w:color w:val="7D5A29"/>
+          <w:sz w:val="23"/>
+          <w:szCs w:val="23"/>
+          <w:shd w:val="clear" w:color="auto" w:fill="FCEFDC"/>
+        </w:rPr>
+        <w:t>A resposta correta é: </w:t>
+      </w:r>
+      <w:r>
+        <w:rPr>
+          <w:rFonts w:ascii="Segoe UI" w:hAnsi="Segoe UI" w:cs="Segoe UI"/>
+          <w:b/>
+          <w:bCs/>
+          <w:color w:val="7D5A29"/>
+          <w:sz w:val="23"/>
+          <w:szCs w:val="23"/>
+          <w:shd w:val="clear" w:color="auto" w:fill="FCEFDC"/>
+        </w:rPr>
+        <w:t>Aumenta o número de pacotes IP que se consegue enviar por segundo</w:t>
+      </w:r>
+    </w:p>
+    <w:p>
+      <w:pPr>
+        <w:rPr>
+          <w:rFonts w:ascii="Segoe UI" w:hAnsi="Segoe UI" w:cs="Segoe UI"/>
+          <w:b/>
+          <w:bCs/>
+          <w:color w:val="7D5A29"/>
+          <w:sz w:val="23"/>
+          <w:szCs w:val="23"/>
+          <w:shd w:val="clear" w:color="auto" w:fill="FCEFDC"/>
+        </w:rPr>
+      </w:pPr>
+    </w:p>
+    <w:p>
+      <w:pPr>
+        <w:rPr>
+          <w:rFonts w:ascii="Segoe UI" w:hAnsi="Segoe UI" w:cs="Segoe UI"/>
+          <w:b/>
+          <w:bCs/>
+          <w:color w:val="2F6473"/>
+          <w:sz w:val="23"/>
+          <w:szCs w:val="23"/>
+          <w:shd w:val="clear" w:color="auto" w:fill="DEF2F8"/>
+        </w:rPr>
+      </w:pPr>
+      <w:r>
+        <w:rPr>
+          <w:rFonts w:ascii="Segoe UI" w:hAnsi="Segoe UI" w:cs="Segoe UI"/>
+          <w:b/>
+          <w:bCs/>
+          <w:color w:val="2F6473"/>
+          <w:sz w:val="23"/>
+          <w:szCs w:val="23"/>
+          <w:shd w:val="clear" w:color="auto" w:fill="DEF2F8"/>
+        </w:rPr>
+        <w:t>Utilizam-se Content Delivery Networks (CDN) para:</w:t>
+      </w:r>
+    </w:p>
+    <w:p>
+      <w:r>
+        <w:rPr>
+          <w:rFonts w:ascii="Segoe UI" w:hAnsi="Segoe UI" w:cs="Segoe UI"/>
+          <w:color w:val="7D5A29"/>
+          <w:sz w:val="23"/>
+          <w:szCs w:val="23"/>
+          <w:shd w:val="clear" w:color="auto" w:fill="FCEFDC"/>
+        </w:rPr>
+        <w:t>A resposta correta é: </w:t>
+      </w:r>
+      <w:r>
+        <w:rPr>
+          <w:rFonts w:ascii="Segoe UI" w:hAnsi="Segoe UI" w:cs="Segoe UI"/>
+          <w:b/>
+          <w:bCs/>
+          <w:color w:val="7D5A29"/>
+          <w:sz w:val="23"/>
+          <w:szCs w:val="23"/>
+          <w:shd w:val="clear" w:color="auto" w:fill="FCEFDC"/>
+        </w:rPr>
+        <w:t>Reduzir a latência e aumentar a largura de banda</w:t>
+      </w:r>
     </w:p>
     <w:p>
       <w:pPr>
@@ -4536,7 +4066,6 @@
           <w:szCs w:val="44"/>
           <w:lang w:eastAsia="pt-PT"/>
         </w:rPr>
-        <w:lastRenderedPageBreak/>
         <w:t>Sumários</w:t>
       </w:r>
       <w:bookmarkEnd w:id="1"/>
@@ -4562,18 +4091,8 @@
           <w:bCs/>
           <w:lang w:eastAsia="pt-PT"/>
         </w:rPr>
-        <w:t xml:space="preserve">CD 2- </w:t>
-      </w:r>
-      <w:proofErr w:type="spellStart"/>
-      <w:r>
-        <w:rPr>
-          <w:b/>
-          <w:bCs/>
-          <w:lang w:eastAsia="pt-PT"/>
-        </w:rPr>
-        <w:t>Arquitecturas</w:t>
-      </w:r>
-      <w:proofErr w:type="spellEnd"/>
+        <w:t>CD 2- Arquitecturas</w:t>
+      </w:r>
       <w:r>
         <w:rPr>
           <w:b/>
@@ -4592,23 +4111,7 @@
         </w:numPr>
       </w:pPr>
       <w:r>
-        <w:t xml:space="preserve">A </w:t>
-      </w:r>
-      <w:proofErr w:type="spellStart"/>
-      <w:r>
-        <w:t>arquitectura</w:t>
-      </w:r>
-      <w:proofErr w:type="spellEnd"/>
-      <w:r>
-        <w:t xml:space="preserve"> refere-se à forma de como os componentes dos sistemas interagem entre si. Estilo de </w:t>
-      </w:r>
-      <w:proofErr w:type="spellStart"/>
-      <w:r>
-        <w:t>arquitectura</w:t>
-      </w:r>
-      <w:proofErr w:type="spellEnd"/>
-      <w:r>
-        <w:t xml:space="preserve"> referem como o software está organizado: </w:t>
+        <w:t xml:space="preserve">A arquitectura refere-se à forma de como os componentes dos sistemas interagem entre si. Estilo de arquitectura referem como o software está organizado: </w:t>
       </w:r>
     </w:p>
     <w:p>
@@ -4620,15 +4123,7 @@
         </w:numPr>
       </w:pPr>
       <w:r>
-        <w:t xml:space="preserve">camadas, </w:t>
-      </w:r>
-      <w:proofErr w:type="spellStart"/>
-      <w:r>
-        <w:t>objectos</w:t>
-      </w:r>
-      <w:proofErr w:type="spellEnd"/>
-      <w:r>
-        <w:t>, eventos, dados.</w:t>
+        <w:t>camadas, objectos, eventos, dados.</w:t>
       </w:r>
     </w:p>
     <w:p>
@@ -4639,13 +4134,8 @@
           <w:numId w:val="14"/>
         </w:numPr>
       </w:pPr>
-      <w:proofErr w:type="spellStart"/>
-      <w:r>
-        <w:t>Arquitectura</w:t>
-      </w:r>
-      <w:proofErr w:type="spellEnd"/>
-      <w:r>
-        <w:t xml:space="preserve"> de um sistema refere como os componentes se organizam: </w:t>
+      <w:r>
+        <w:t xml:space="preserve">Arquitectura de um sistema refere como os componentes se organizam: </w:t>
       </w:r>
     </w:p>
     <w:p>
@@ -4687,15 +4177,7 @@
         </w:numPr>
       </w:pPr>
       <w:r>
-        <w:t xml:space="preserve">Fornece a </w:t>
-      </w:r>
-      <w:proofErr w:type="spellStart"/>
-      <w:r>
-        <w:t>abstracção</w:t>
-      </w:r>
-      <w:proofErr w:type="spellEnd"/>
-      <w:r>
-        <w:t xml:space="preserve"> de uma rede fiável </w:t>
+        <w:t xml:space="preserve">Fornece a abstracção de uma rede fiável </w:t>
       </w:r>
     </w:p>
     <w:p>
@@ -4818,6 +4300,35 @@
       </w:pPr>
       <w:r>
         <w:t>As interfaces permitem abstrair o mecanismo de RPC</w:t>
+      </w:r>
+    </w:p>
+    <w:p/>
+    <w:p>
+      <w:r>
+        <w:rPr>
+          <w:b/>
+          <w:bCs/>
+        </w:rPr>
+        <w:lastRenderedPageBreak/>
+        <w:t>CD 5 – Networking</w:t>
+      </w:r>
+      <w:r>
+        <w:t>:</w:t>
+      </w:r>
+    </w:p>
+    <w:p>
+      <w:pPr>
+        <w:pStyle w:val="PargrafodaLista"/>
+        <w:numPr>
+          <w:ilvl w:val="0"/>
+          <w:numId w:val="18"/>
+        </w:numPr>
+      </w:pPr>
+      <w:r>
+        <w:t>Performance na rede é fundamenta</w:t>
+      </w:r>
+      <w:r>
+        <w:t>l.</w:t>
       </w:r>
     </w:p>
     <w:sectPr>
@@ -5398,6 +4909,119 @@
     </w:lvl>
   </w:abstractNum>
   <w:abstractNum w:abstractNumId="5" w15:restartNumberingAfterBreak="0">
+    <w:nsid w:val="32157E58"/>
+    <w:multiLevelType w:val="hybridMultilevel"/>
+    <w:tmpl w:val="8E7CCB9C"/>
+    <w:lvl w:ilvl="0" w:tplc="08160001">
+      <w:start w:val="1"/>
+      <w:numFmt w:val="bullet"/>
+      <w:lvlText w:val=""/>
+      <w:lvlJc w:val="left"/>
+      <w:pPr>
+        <w:ind w:left="720" w:hanging="360"/>
+      </w:pPr>
+      <w:rPr>
+        <w:rFonts w:ascii="Symbol" w:hAnsi="Symbol" w:hint="default"/>
+      </w:rPr>
+    </w:lvl>
+    <w:lvl w:ilvl="1" w:tplc="08160003" w:tentative="1">
+      <w:start w:val="1"/>
+      <w:numFmt w:val="bullet"/>
+      <w:lvlText w:val="o"/>
+      <w:lvlJc w:val="left"/>
+      <w:pPr>
+        <w:ind w:left="1440" w:hanging="360"/>
+      </w:pPr>
+      <w:rPr>
+        <w:rFonts w:ascii="Courier New" w:hAnsi="Courier New" w:cs="Courier New" w:hint="default"/>
+      </w:rPr>
+    </w:lvl>
+    <w:lvl w:ilvl="2" w:tplc="08160005" w:tentative="1">
+      <w:start w:val="1"/>
+      <w:numFmt w:val="bullet"/>
+      <w:lvlText w:val=""/>
+      <w:lvlJc w:val="left"/>
+      <w:pPr>
+        <w:ind w:left="2160" w:hanging="360"/>
+      </w:pPr>
+      <w:rPr>
+        <w:rFonts w:ascii="Wingdings" w:hAnsi="Wingdings" w:hint="default"/>
+      </w:rPr>
+    </w:lvl>
+    <w:lvl w:ilvl="3" w:tplc="08160001" w:tentative="1">
+      <w:start w:val="1"/>
+      <w:numFmt w:val="bullet"/>
+      <w:lvlText w:val=""/>
+      <w:lvlJc w:val="left"/>
+      <w:pPr>
+        <w:ind w:left="2880" w:hanging="360"/>
+      </w:pPr>
+      <w:rPr>
+        <w:rFonts w:ascii="Symbol" w:hAnsi="Symbol" w:hint="default"/>
+      </w:rPr>
+    </w:lvl>
+    <w:lvl w:ilvl="4" w:tplc="08160003" w:tentative="1">
+      <w:start w:val="1"/>
+      <w:numFmt w:val="bullet"/>
+      <w:lvlText w:val="o"/>
+      <w:lvlJc w:val="left"/>
+      <w:pPr>
+        <w:ind w:left="3600" w:hanging="360"/>
+      </w:pPr>
+      <w:rPr>
+        <w:rFonts w:ascii="Courier New" w:hAnsi="Courier New" w:cs="Courier New" w:hint="default"/>
+      </w:rPr>
+    </w:lvl>
+    <w:lvl w:ilvl="5" w:tplc="08160005" w:tentative="1">
+      <w:start w:val="1"/>
+      <w:numFmt w:val="bullet"/>
+      <w:lvlText w:val=""/>
+      <w:lvlJc w:val="left"/>
+      <w:pPr>
+        <w:ind w:left="4320" w:hanging="360"/>
+      </w:pPr>
+      <w:rPr>
+        <w:rFonts w:ascii="Wingdings" w:hAnsi="Wingdings" w:hint="default"/>
+      </w:rPr>
+    </w:lvl>
+    <w:lvl w:ilvl="6" w:tplc="08160001" w:tentative="1">
+      <w:start w:val="1"/>
+      <w:numFmt w:val="bullet"/>
+      <w:lvlText w:val=""/>
+      <w:lvlJc w:val="left"/>
+      <w:pPr>
+        <w:ind w:left="5040" w:hanging="360"/>
+      </w:pPr>
+      <w:rPr>
+        <w:rFonts w:ascii="Symbol" w:hAnsi="Symbol" w:hint="default"/>
+      </w:rPr>
+    </w:lvl>
+    <w:lvl w:ilvl="7" w:tplc="08160003" w:tentative="1">
+      <w:start w:val="1"/>
+      <w:numFmt w:val="bullet"/>
+      <w:lvlText w:val="o"/>
+      <w:lvlJc w:val="left"/>
+      <w:pPr>
+        <w:ind w:left="5760" w:hanging="360"/>
+      </w:pPr>
+      <w:rPr>
+        <w:rFonts w:ascii="Courier New" w:hAnsi="Courier New" w:cs="Courier New" w:hint="default"/>
+      </w:rPr>
+    </w:lvl>
+    <w:lvl w:ilvl="8" w:tplc="08160005" w:tentative="1">
+      <w:start w:val="1"/>
+      <w:numFmt w:val="bullet"/>
+      <w:lvlText w:val=""/>
+      <w:lvlJc w:val="left"/>
+      <w:pPr>
+        <w:ind w:left="6480" w:hanging="360"/>
+      </w:pPr>
+      <w:rPr>
+        <w:rFonts w:ascii="Wingdings" w:hAnsi="Wingdings" w:hint="default"/>
+      </w:rPr>
+    </w:lvl>
+  </w:abstractNum>
+  <w:abstractNum w:abstractNumId="6" w15:restartNumberingAfterBreak="0">
     <w:nsid w:val="341B29A5"/>
     <w:multiLevelType w:val="hybridMultilevel"/>
     <w:tmpl w:val="D92054CE"/>
@@ -5510,7 +5134,7 @@
       </w:rPr>
     </w:lvl>
   </w:abstractNum>
-  <w:abstractNum w:abstractNumId="6" w15:restartNumberingAfterBreak="0">
+  <w:abstractNum w:abstractNumId="7" w15:restartNumberingAfterBreak="0">
     <w:nsid w:val="36842593"/>
     <w:multiLevelType w:val="hybridMultilevel"/>
     <w:tmpl w:val="66D6B826"/>
@@ -5623,7 +5247,7 @@
       </w:rPr>
     </w:lvl>
   </w:abstractNum>
-  <w:abstractNum w:abstractNumId="7" w15:restartNumberingAfterBreak="0">
+  <w:abstractNum w:abstractNumId="8" w15:restartNumberingAfterBreak="0">
     <w:nsid w:val="4BA52EAA"/>
     <w:multiLevelType w:val="hybridMultilevel"/>
     <w:tmpl w:val="BB761A34"/>
@@ -5736,7 +5360,120 @@
       </w:rPr>
     </w:lvl>
   </w:abstractNum>
-  <w:abstractNum w:abstractNumId="8" w15:restartNumberingAfterBreak="0">
+  <w:abstractNum w:abstractNumId="9" w15:restartNumberingAfterBreak="0">
+    <w:nsid w:val="54201226"/>
+    <w:multiLevelType w:val="hybridMultilevel"/>
+    <w:tmpl w:val="F65A7DD0"/>
+    <w:lvl w:ilvl="0" w:tplc="08160001">
+      <w:start w:val="1"/>
+      <w:numFmt w:val="bullet"/>
+      <w:lvlText w:val=""/>
+      <w:lvlJc w:val="left"/>
+      <w:pPr>
+        <w:ind w:left="720" w:hanging="360"/>
+      </w:pPr>
+      <w:rPr>
+        <w:rFonts w:ascii="Symbol" w:hAnsi="Symbol" w:hint="default"/>
+      </w:rPr>
+    </w:lvl>
+    <w:lvl w:ilvl="1" w:tplc="08160003" w:tentative="1">
+      <w:start w:val="1"/>
+      <w:numFmt w:val="bullet"/>
+      <w:lvlText w:val="o"/>
+      <w:lvlJc w:val="left"/>
+      <w:pPr>
+        <w:ind w:left="1440" w:hanging="360"/>
+      </w:pPr>
+      <w:rPr>
+        <w:rFonts w:ascii="Courier New" w:hAnsi="Courier New" w:cs="Courier New" w:hint="default"/>
+      </w:rPr>
+    </w:lvl>
+    <w:lvl w:ilvl="2" w:tplc="08160005" w:tentative="1">
+      <w:start w:val="1"/>
+      <w:numFmt w:val="bullet"/>
+      <w:lvlText w:val=""/>
+      <w:lvlJc w:val="left"/>
+      <w:pPr>
+        <w:ind w:left="2160" w:hanging="360"/>
+      </w:pPr>
+      <w:rPr>
+        <w:rFonts w:ascii="Wingdings" w:hAnsi="Wingdings" w:hint="default"/>
+      </w:rPr>
+    </w:lvl>
+    <w:lvl w:ilvl="3" w:tplc="08160001" w:tentative="1">
+      <w:start w:val="1"/>
+      <w:numFmt w:val="bullet"/>
+      <w:lvlText w:val=""/>
+      <w:lvlJc w:val="left"/>
+      <w:pPr>
+        <w:ind w:left="2880" w:hanging="360"/>
+      </w:pPr>
+      <w:rPr>
+        <w:rFonts w:ascii="Symbol" w:hAnsi="Symbol" w:hint="default"/>
+      </w:rPr>
+    </w:lvl>
+    <w:lvl w:ilvl="4" w:tplc="08160003" w:tentative="1">
+      <w:start w:val="1"/>
+      <w:numFmt w:val="bullet"/>
+      <w:lvlText w:val="o"/>
+      <w:lvlJc w:val="left"/>
+      <w:pPr>
+        <w:ind w:left="3600" w:hanging="360"/>
+      </w:pPr>
+      <w:rPr>
+        <w:rFonts w:ascii="Courier New" w:hAnsi="Courier New" w:cs="Courier New" w:hint="default"/>
+      </w:rPr>
+    </w:lvl>
+    <w:lvl w:ilvl="5" w:tplc="08160005" w:tentative="1">
+      <w:start w:val="1"/>
+      <w:numFmt w:val="bullet"/>
+      <w:lvlText w:val=""/>
+      <w:lvlJc w:val="left"/>
+      <w:pPr>
+        <w:ind w:left="4320" w:hanging="360"/>
+      </w:pPr>
+      <w:rPr>
+        <w:rFonts w:ascii="Wingdings" w:hAnsi="Wingdings" w:hint="default"/>
+      </w:rPr>
+    </w:lvl>
+    <w:lvl w:ilvl="6" w:tplc="08160001" w:tentative="1">
+      <w:start w:val="1"/>
+      <w:numFmt w:val="bullet"/>
+      <w:lvlText w:val=""/>
+      <w:lvlJc w:val="left"/>
+      <w:pPr>
+        <w:ind w:left="5040" w:hanging="360"/>
+      </w:pPr>
+      <w:rPr>
+        <w:rFonts w:ascii="Symbol" w:hAnsi="Symbol" w:hint="default"/>
+      </w:rPr>
+    </w:lvl>
+    <w:lvl w:ilvl="7" w:tplc="08160003" w:tentative="1">
+      <w:start w:val="1"/>
+      <w:numFmt w:val="bullet"/>
+      <w:lvlText w:val="o"/>
+      <w:lvlJc w:val="left"/>
+      <w:pPr>
+        <w:ind w:left="5760" w:hanging="360"/>
+      </w:pPr>
+      <w:rPr>
+        <w:rFonts w:ascii="Courier New" w:hAnsi="Courier New" w:cs="Courier New" w:hint="default"/>
+      </w:rPr>
+    </w:lvl>
+    <w:lvl w:ilvl="8" w:tplc="08160005" w:tentative="1">
+      <w:start w:val="1"/>
+      <w:numFmt w:val="bullet"/>
+      <w:lvlText w:val=""/>
+      <w:lvlJc w:val="left"/>
+      <w:pPr>
+        <w:ind w:left="6480" w:hanging="360"/>
+      </w:pPr>
+      <w:rPr>
+        <w:rFonts w:ascii="Wingdings" w:hAnsi="Wingdings" w:hint="default"/>
+      </w:rPr>
+    </w:lvl>
+  </w:abstractNum>
+  <w:abstractNum w:abstractNumId="10" w15:restartNumberingAfterBreak="0">
     <w:nsid w:val="586D1E48"/>
     <w:multiLevelType w:val="hybridMultilevel"/>
     <w:tmpl w:val="F0E6704E"/>
@@ -5849,7 +5586,7 @@
       </w:rPr>
     </w:lvl>
   </w:abstractNum>
-  <w:abstractNum w:abstractNumId="9" w15:restartNumberingAfterBreak="0">
+  <w:abstractNum w:abstractNumId="11" w15:restartNumberingAfterBreak="0">
     <w:nsid w:val="61A6751F"/>
     <w:multiLevelType w:val="hybridMultilevel"/>
     <w:tmpl w:val="CB80A16E"/>
@@ -5962,7 +5699,7 @@
       </w:rPr>
     </w:lvl>
   </w:abstractNum>
-  <w:abstractNum w:abstractNumId="10" w15:restartNumberingAfterBreak="0">
+  <w:abstractNum w:abstractNumId="12" w15:restartNumberingAfterBreak="0">
     <w:nsid w:val="62366CE9"/>
     <w:multiLevelType w:val="hybridMultilevel"/>
     <w:tmpl w:val="E84AF32A"/>
@@ -6075,7 +5812,7 @@
       </w:rPr>
     </w:lvl>
   </w:abstractNum>
-  <w:abstractNum w:abstractNumId="11" w15:restartNumberingAfterBreak="0">
+  <w:abstractNum w:abstractNumId="13" w15:restartNumberingAfterBreak="0">
     <w:nsid w:val="63A46703"/>
     <w:multiLevelType w:val="hybridMultilevel"/>
     <w:tmpl w:val="551C8708"/>
@@ -6188,7 +5925,7 @@
       </w:rPr>
     </w:lvl>
   </w:abstractNum>
-  <w:abstractNum w:abstractNumId="12" w15:restartNumberingAfterBreak="0">
+  <w:abstractNum w:abstractNumId="14" w15:restartNumberingAfterBreak="0">
     <w:nsid w:val="662C6BBD"/>
     <w:multiLevelType w:val="hybridMultilevel"/>
     <w:tmpl w:val="7B32D150"/>
@@ -6301,7 +6038,7 @@
       </w:rPr>
     </w:lvl>
   </w:abstractNum>
-  <w:abstractNum w:abstractNumId="13" w15:restartNumberingAfterBreak="0">
+  <w:abstractNum w:abstractNumId="15" w15:restartNumberingAfterBreak="0">
     <w:nsid w:val="72C114B9"/>
     <w:multiLevelType w:val="hybridMultilevel"/>
     <w:tmpl w:val="4B1259E4"/>
@@ -6414,7 +6151,7 @@
       </w:rPr>
     </w:lvl>
   </w:abstractNum>
-  <w:abstractNum w:abstractNumId="14" w15:restartNumberingAfterBreak="0">
+  <w:abstractNum w:abstractNumId="16" w15:restartNumberingAfterBreak="0">
     <w:nsid w:val="72E517B2"/>
     <w:multiLevelType w:val="hybridMultilevel"/>
     <w:tmpl w:val="8D4AD9E4"/>
@@ -6527,7 +6264,7 @@
       </w:rPr>
     </w:lvl>
   </w:abstractNum>
-  <w:abstractNum w:abstractNumId="15" w15:restartNumberingAfterBreak="0">
+  <w:abstractNum w:abstractNumId="17" w15:restartNumberingAfterBreak="0">
     <w:nsid w:val="74C91060"/>
     <w:multiLevelType w:val="hybridMultilevel"/>
     <w:tmpl w:val="E0E8B5D2"/>
@@ -6641,52 +6378,58 @@
     </w:lvl>
   </w:abstractNum>
   <w:num w:numId="1">
-    <w:abstractNumId w:val="5"/>
+    <w:abstractNumId w:val="6"/>
   </w:num>
   <w:num w:numId="2">
-    <w:abstractNumId w:val="8"/>
+    <w:abstractNumId w:val="10"/>
   </w:num>
   <w:num w:numId="3">
     <w:abstractNumId w:val="2"/>
   </w:num>
   <w:num w:numId="4">
-    <w:abstractNumId w:val="10"/>
+    <w:abstractNumId w:val="12"/>
   </w:num>
   <w:num w:numId="5">
-    <w:abstractNumId w:val="9"/>
+    <w:abstractNumId w:val="11"/>
   </w:num>
   <w:num w:numId="6">
-    <w:abstractNumId w:val="11"/>
+    <w:abstractNumId w:val="13"/>
   </w:num>
   <w:num w:numId="7">
     <w:abstractNumId w:val="1"/>
   </w:num>
   <w:num w:numId="8">
-    <w:abstractNumId w:val="13"/>
+    <w:abstractNumId w:val="15"/>
   </w:num>
   <w:num w:numId="9">
-    <w:abstractNumId w:val="14"/>
+    <w:abstractNumId w:val="16"/>
   </w:num>
   <w:num w:numId="10">
     <w:abstractNumId w:val="3"/>
   </w:num>
   <w:num w:numId="11">
-    <w:abstractNumId w:val="7"/>
+    <w:abstractNumId w:val="8"/>
   </w:num>
   <w:num w:numId="12">
-    <w:abstractNumId w:val="15"/>
+    <w:abstractNumId w:val="17"/>
   </w:num>
   <w:num w:numId="13">
     <w:abstractNumId w:val="0"/>
   </w:num>
   <w:num w:numId="14">
-    <w:abstractNumId w:val="12"/>
+    <w:abstractNumId w:val="14"/>
   </w:num>
   <w:num w:numId="15">
-    <w:abstractNumId w:val="6"/>
+    <w:abstractNumId w:val="7"/>
   </w:num>
   <w:num w:numId="16">
     <w:abstractNumId w:val="4"/>
+  </w:num>
+  <w:num w:numId="17">
+    <w:abstractNumId w:val="5"/>
+  </w:num>
+  <w:num w:numId="18">
+    <w:abstractNumId w:val="9"/>
   </w:num>
 </w:numbering>
 </file>
@@ -7620,7 +7363,7 @@
 </file>
 
 <file path=customXml/itemProps1.xml><?xml version="1.0" encoding="utf-8"?>
-<ds:datastoreItem xmlns:ds="http://schemas.openxmlformats.org/officeDocument/2006/customXml" ds:itemID="{CB6FE10E-EB02-4DB0-9C6D-B49FC6E4191D}">
+<ds:datastoreItem xmlns:ds="http://schemas.openxmlformats.org/officeDocument/2006/customXml" ds:itemID="{B367B0FE-EF11-4A4F-A03A-A9ACF9636818}">
   <ds:schemaRefs>
     <ds:schemaRef ds:uri="http://schemas.openxmlformats.org/officeDocument/2006/bibliography"/>
   </ds:schemaRefs>
